--- a/Step2_Frequency_Divider/RedPitayaVisualProgramming_fragment.docx
+++ b/Step2_Frequency_Divider/RedPitayaVisualProgramming_fragment.docx
@@ -32,33 +32,11 @@
           <w:color w:val="404040" w:themeColor="text1" w:themeTint="BF"/>
         </w:rPr>
       </w:pPr>
-      <w:proofErr w:type="gramStart"/>
-      <w:r>
-        <w:rPr>
-          <w:rFonts w:ascii="Calibri" w:eastAsia="Calibri" w:hAnsi="Calibri" w:cs="Calibri"/>
-        </w:rPr>
-        <w:t>In order to</w:t>
-      </w:r>
-      <w:proofErr w:type="gramEnd"/>
-      <w:r>
-        <w:rPr>
-          <w:rFonts w:ascii="Calibri" w:eastAsia="Calibri" w:hAnsi="Calibri" w:cs="Calibri"/>
-        </w:rPr>
-        <w:t xml:space="preserve"> use Red Pitaya visual programming, there is a license that you have to buy. At the time of this writing, the cost was 5 euros per month. You subscribe through the Red Pitaya store. I did this and it was fast and easy, just like </w:t>
-      </w:r>
-      <w:proofErr w:type="gramStart"/>
-      <w:r>
-        <w:rPr>
-          <w:rFonts w:ascii="Calibri" w:eastAsia="Calibri" w:hAnsi="Calibri" w:cs="Calibri"/>
-        </w:rPr>
-        <w:t>all of</w:t>
-      </w:r>
-      <w:proofErr w:type="gramEnd"/>
-      <w:r>
-        <w:rPr>
-          <w:rFonts w:ascii="Calibri" w:eastAsia="Calibri" w:hAnsi="Calibri" w:cs="Calibri"/>
-        </w:rPr>
-        <w:t xml:space="preserve"> the other Red Pitaya store experiences have been so far. </w:t>
+      <w:r>
+        <w:rPr>
+          <w:rFonts w:ascii="Calibri" w:eastAsia="Calibri" w:hAnsi="Calibri" w:cs="Calibri"/>
+        </w:rPr>
+        <w:t xml:space="preserve">In order to use Red Pitaya visual programming, there is a license that you have to buy. At the time of this writing, the cost was 5 euros per month. You subscribe through the Red Pitaya store. I did this and it was fast and easy, just like all of the other Red Pitaya store experiences have been so far. </w:t>
       </w:r>
     </w:p>
     <w:p>
@@ -105,16 +83,23 @@
       </w:r>
     </w:p>
     <w:p>
-      <w:pPr>
-        <w:rPr>
-          <w:noProof/>
-        </w:rPr>
-      </w:pPr>
-      <w:r>
-        <w:rPr>
-          <w:noProof/>
-        </w:rPr>
-        <w:t>The major tasks are unboxing, obtaining a proper power supply, and being able to connect to it by using a web browser. Documentation on how to accomplish the above setup can be found at:</w:t>
+      <w:r>
+        <w:rPr>
+          <w:noProof/>
+        </w:rPr>
+        <w:t xml:space="preserve">The major tasks are unboxing, obtaining a proper power supply, </w:t>
+      </w:r>
+      <w:r>
+        <w:rPr>
+          <w:noProof/>
+        </w:rPr>
+        <w:t xml:space="preserve">updating the operating system, </w:t>
+      </w:r>
+      <w:r>
+        <w:rPr>
+          <w:noProof/>
+        </w:rPr>
+        <w:t>and being able to connect to it by using a web browser. Documentation on how to accomplish the above setup can be found at:</w:t>
       </w:r>
       <w:r>
         <w:br/>
@@ -135,10 +120,25 @@
         </w:r>
       </w:hyperlink>
       <w:r>
-        <w:rPr>
-          <w:noProof/>
-        </w:rPr>
-        <w:t xml:space="preserve">You will need to log in to your Red Pitaya account. You will then add your board to your account. When successful, the board should show up in the "my equipment" page. For me, the link was </w:t>
+        <w:t xml:space="preserve"> </w:t>
+      </w:r>
+      <w:r>
+        <w:rPr>
+          <w:noProof/>
+        </w:rPr>
+        <w:t>You will need to log in to your Red Pitaya account. You will then add your board to your account. When successful, the board shou</w:t>
+      </w:r>
+      <w:r>
+        <w:rPr>
+          <w:noProof/>
+        </w:rPr>
+        <w:t>ld show up in the My Equipment</w:t>
+      </w:r>
+      <w:r>
+        <w:rPr>
+          <w:noProof/>
+        </w:rPr>
+        <w:t xml:space="preserve"> page. For me, the link was </w:t>
       </w:r>
       <w:r>
         <w:br/>
@@ -228,102 +228,26 @@
     </w:p>
     <w:p>
       <w:r>
-        <w:rPr>
-          <w:rFonts w:ascii="Calibri" w:eastAsia="Calibri" w:hAnsi="Calibri" w:cs="Calibri"/>
-        </w:rPr>
-        <w:t>Setting up Visual Programming can be a bit tricky. It's not hard, but there are some fiddly bits.</w:t>
-      </w:r>
-    </w:p>
-    <w:p>
-      <w:pPr>
-        <w:rPr>
-          <w:rFonts w:ascii="Calibri" w:eastAsia="Calibri" w:hAnsi="Calibri" w:cs="Calibri"/>
-        </w:rPr>
-      </w:pPr>
-      <w:r>
-        <w:rPr>
-          <w:rFonts w:ascii="Calibri" w:eastAsia="Calibri" w:hAnsi="Calibri" w:cs="Calibri"/>
-        </w:rPr>
-        <w:t xml:space="preserve">Click the link </w:t>
-      </w:r>
-      <w:r>
-        <w:rPr>
-          <w:rFonts w:ascii="Helvetica" w:eastAsia="Helvetica" w:hAnsi="Helvetica" w:cs="Helvetica"/>
-          <w:color w:val="636363"/>
-        </w:rPr>
-        <w:t xml:space="preserve">Visit Visual programming </w:t>
-      </w:r>
-      <w:hyperlink r:id="rId8">
-        <w:r>
-          <w:rPr>
-            <w:rStyle w:val="Hyperlink"/>
-            <w:rFonts w:ascii="Helvetica" w:eastAsia="Helvetica" w:hAnsi="Helvetica" w:cs="Helvetica"/>
-            <w:color w:val="904E5F"/>
-          </w:rPr>
-          <w:t>HERE</w:t>
-        </w:r>
-      </w:hyperlink>
-      <w:r>
-        <w:rPr>
-          <w:rFonts w:ascii="Helvetica" w:eastAsia="Helvetica" w:hAnsi="Helvetica" w:cs="Helvetica"/>
-          <w:color w:val="636363"/>
-        </w:rPr>
-        <w:t>.</w:t>
-      </w:r>
-    </w:p>
-    <w:p>
-      <w:pPr>
-        <w:rPr>
-          <w:noProof/>
-        </w:rPr>
-      </w:pPr>
-      <w:r>
-        <w:rPr>
-          <w:noProof/>
-        </w:rPr>
-        <w:t>Launches the page</w:t>
-      </w:r>
-    </w:p>
-    <w:p>
-      <w:hyperlink r:id="rId9">
-        <w:r>
-          <w:rPr>
-            <w:rStyle w:val="Hyperlink"/>
-            <w:rFonts w:ascii="Calibri" w:eastAsia="Calibri" w:hAnsi="Calibri" w:cs="Calibri"/>
-          </w:rPr>
-          <w:t>https://visual.redpitaya.com/</w:t>
-        </w:r>
-      </w:hyperlink>
-    </w:p>
-    <w:p>
-      <w:pPr>
-        <w:rPr>
-          <w:rFonts w:ascii="Calibri" w:eastAsia="Calibri" w:hAnsi="Calibri" w:cs="Calibri"/>
-        </w:rPr>
-      </w:pPr>
-      <w:r>
-        <w:rPr>
-          <w:rFonts w:ascii="Calibri" w:eastAsia="Calibri" w:hAnsi="Calibri" w:cs="Calibri"/>
-        </w:rPr>
-        <w:t xml:space="preserve">You should see a page that looks something like this. You'll need to add your board. </w:t>
-      </w:r>
-    </w:p>
-    <w:p>
-      <w:pPr>
-        <w:rPr>
-          <w:rFonts w:ascii="Calibri" w:eastAsia="Calibri" w:hAnsi="Calibri" w:cs="Calibri"/>
-        </w:rPr>
-      </w:pPr>
+        <w:t>Here’s what</w:t>
+      </w:r>
+      <w:r>
+        <w:t xml:space="preserve"> the task of</w:t>
+      </w:r>
+      <w:r>
+        <w:t xml:space="preserve"> updating the operating system (OS) looks like. </w:t>
+      </w:r>
+    </w:p>
+    <w:p>
       <w:r>
         <w:rPr>
           <w:noProof/>
         </w:rPr>
         <w:lastRenderedPageBreak/>
         <w:drawing>
-          <wp:inline distT="0" distB="0" distL="0" distR="0" wp14:anchorId="79C90540" wp14:editId="49F4FEA0">
-            <wp:extent cx="4572000" cy="2619375"/>
-            <wp:effectExtent l="0" t="0" r="0" b="0"/>
-            <wp:docPr id="775435921" name="picture"/>
+          <wp:inline distT="0" distB="0" distL="0" distR="0" wp14:anchorId="705F9720" wp14:editId="19EFCCFB">
+            <wp:extent cx="3137535" cy="2226443"/>
+            <wp:effectExtent l="0" t="0" r="12065" b="8890"/>
+            <wp:docPr id="6" name="Picture 6"/>
             <wp:cNvGraphicFramePr>
               <a:graphicFrameLocks xmlns:a="http://schemas.openxmlformats.org/drawingml/2006/main" noChangeAspect="1"/>
             </wp:cNvGraphicFramePr>
@@ -331,11 +255,11 @@
               <a:graphicData uri="http://schemas.openxmlformats.org/drawingml/2006/picture">
                 <pic:pic xmlns:pic="http://schemas.openxmlformats.org/drawingml/2006/picture">
                   <pic:nvPicPr>
-                    <pic:cNvPr id="0" name="picture"/>
+                    <pic:cNvPr id="6" name="Screenshot 2016-12-13 17.29.36.png"/>
                     <pic:cNvPicPr/>
                   </pic:nvPicPr>
                   <pic:blipFill>
-                    <a:blip r:embed="rId10" cstate="print">
+                    <a:blip r:embed="rId8" cstate="print">
                       <a:extLst>
                         <a:ext uri="{28A0092B-C50C-407E-A947-70E740481C1C}">
                           <a14:useLocalDpi xmlns:a14="http://schemas.microsoft.com/office/drawing/2010/main" val="0"/>
@@ -349,7 +273,7 @@
                   <pic:spPr>
                     <a:xfrm>
                       <a:off x="0" y="0"/>
-                      <a:ext cx="4572000" cy="2619375"/>
+                      <a:ext cx="3139643" cy="2227939"/>
                     </a:xfrm>
                     <a:prstGeom prst="rect">
                       <a:avLst/>
@@ -369,27 +293,242 @@
         </w:rPr>
       </w:pPr>
       <w:r>
-        <w:rPr>
-          <w:rFonts w:ascii="Calibri" w:eastAsia="Calibri" w:hAnsi="Calibri" w:cs="Calibri"/>
-        </w:rPr>
-        <w:t xml:space="preserve">There is a gear menu at the top that we need to use for several important functions. </w:t>
-      </w:r>
-    </w:p>
-    <w:p>
-      <w:pPr>
-        <w:rPr>
-          <w:rFonts w:ascii="Calibri" w:eastAsia="Calibri" w:hAnsi="Calibri" w:cs="Calibri"/>
-        </w:rPr>
-      </w:pPr>
+        <w:t xml:space="preserve">This is updating the OS after you’ve prepared the SD card and </w:t>
+      </w:r>
+      <w:r>
+        <w:t>successfully set</w:t>
+      </w:r>
+      <w:r>
+        <w:t xml:space="preserve"> up the Red Pitaya</w:t>
+      </w:r>
+      <w:r>
+        <w:t>. Depending on when you bought your Red Pitaya, you may have to set up the SD card yourself, or it might have the operating system already installed. Either way, regular updates to the OS are made and should be installed. The update OS function can be found by clicking the IP address under LAN IP and selecting the OS</w:t>
+      </w:r>
+      <w:r>
+        <w:t xml:space="preserve"> update</w:t>
+      </w:r>
+      <w:r>
+        <w:t xml:space="preserve"> menu option. </w:t>
+      </w:r>
+    </w:p>
+    <w:p>
+      <w:pPr>
+        <w:rPr>
+          <w:rFonts w:ascii="Calibri" w:eastAsia="Calibri" w:hAnsi="Calibri" w:cs="Calibri"/>
+        </w:rPr>
+      </w:pPr>
+      <w:r>
+        <w:rPr>
+          <w:rFonts w:ascii="Calibri" w:eastAsia="Calibri" w:hAnsi="Calibri" w:cs="Calibri"/>
+        </w:rPr>
+        <w:t>Completely setting</w:t>
+      </w:r>
+      <w:r>
+        <w:rPr>
+          <w:rFonts w:ascii="Calibri" w:eastAsia="Calibri" w:hAnsi="Calibri" w:cs="Calibri"/>
+        </w:rPr>
+        <w:t xml:space="preserve"> up</w:t>
+      </w:r>
+      <w:r>
+        <w:rPr>
+          <w:rFonts w:ascii="Calibri" w:eastAsia="Calibri" w:hAnsi="Calibri" w:cs="Calibri"/>
+        </w:rPr>
+        <w:t xml:space="preserve"> the Red Pitaya for</w:t>
+      </w:r>
+      <w:r>
+        <w:rPr>
+          <w:rFonts w:ascii="Calibri" w:eastAsia="Calibri" w:hAnsi="Calibri" w:cs="Calibri"/>
+        </w:rPr>
+        <w:t xml:space="preserve"> Visual Programming can be a bit tricky. It's not hard, but there are some fiddly bits</w:t>
+      </w:r>
+      <w:r>
+        <w:rPr>
+          <w:rFonts w:ascii="Calibri" w:eastAsia="Calibri" w:hAnsi="Calibri" w:cs="Calibri"/>
+        </w:rPr>
+        <w:t xml:space="preserve">. All of the steps were accurate at the time of this writing, but things may change in the future. </w:t>
+      </w:r>
+    </w:p>
+    <w:p>
+      <w:pPr>
+        <w:rPr>
+          <w:rFonts w:ascii="Calibri" w:eastAsia="Calibri" w:hAnsi="Calibri" w:cs="Calibri"/>
+        </w:rPr>
+      </w:pPr>
+      <w:r>
+        <w:rPr>
+          <w:rFonts w:ascii="Calibri" w:eastAsia="Calibri" w:hAnsi="Calibri" w:cs="Calibri"/>
+        </w:rPr>
+        <w:t xml:space="preserve">Go to the My Equipment page. </w:t>
+      </w:r>
+    </w:p>
+    <w:p>
       <w:r>
         <w:rPr>
           <w:noProof/>
         </w:rPr>
         <w:drawing>
-          <wp:inline distT="0" distB="0" distL="0" distR="0" wp14:anchorId="41FF4787" wp14:editId="43A2ACE5">
-            <wp:extent cx="4572000" cy="2809875"/>
+          <wp:inline distT="0" distB="0" distL="0" distR="0" wp14:anchorId="4B7F98C3" wp14:editId="79145D8F">
+            <wp:extent cx="4572000" cy="1114425"/>
             <wp:effectExtent l="0" t="0" r="0" b="0"/>
-            <wp:docPr id="1750004901" name="picture"/>
+            <wp:docPr id="8" name="picture"/>
+            <wp:cNvGraphicFramePr>
+              <a:graphicFrameLocks xmlns:a="http://schemas.openxmlformats.org/drawingml/2006/main" noChangeAspect="1"/>
+            </wp:cNvGraphicFramePr>
+            <a:graphic xmlns:a="http://schemas.openxmlformats.org/drawingml/2006/main">
+              <a:graphicData uri="http://schemas.openxmlformats.org/drawingml/2006/picture">
+                <pic:pic xmlns:pic="http://schemas.openxmlformats.org/drawingml/2006/picture">
+                  <pic:nvPicPr>
+                    <pic:cNvPr id="0" name="picture"/>
+                    <pic:cNvPicPr/>
+                  </pic:nvPicPr>
+                  <pic:blipFill>
+                    <a:blip r:embed="rId7" cstate="print">
+                      <a:extLst>
+                        <a:ext uri="{28A0092B-C50C-407E-A947-70E740481C1C}">
+                          <a14:useLocalDpi xmlns:a14="http://schemas.microsoft.com/office/drawing/2010/main" val="0"/>
+                        </a:ext>
+                      </a:extLst>
+                    </a:blip>
+                    <a:stretch>
+                      <a:fillRect/>
+                    </a:stretch>
+                  </pic:blipFill>
+                  <pic:spPr>
+                    <a:xfrm>
+                      <a:off x="0" y="0"/>
+                      <a:ext cx="4572000" cy="1114425"/>
+                    </a:xfrm>
+                    <a:prstGeom prst="rect">
+                      <a:avLst/>
+                    </a:prstGeom>
+                  </pic:spPr>
+                </pic:pic>
+              </a:graphicData>
+            </a:graphic>
+          </wp:inline>
+        </w:drawing>
+      </w:r>
+    </w:p>
+    <w:p>
+      <w:pPr>
+        <w:rPr>
+          <w:rFonts w:ascii="Calibri" w:eastAsia="Calibri" w:hAnsi="Calibri" w:cs="Calibri"/>
+        </w:rPr>
+      </w:pPr>
+      <w:r>
+        <w:rPr>
+          <w:rFonts w:ascii="Calibri" w:eastAsia="Calibri" w:hAnsi="Calibri" w:cs="Calibri"/>
+        </w:rPr>
+        <w:t xml:space="preserve">Click the link </w:t>
+      </w:r>
+      <w:r>
+        <w:rPr>
+          <w:rFonts w:ascii="Helvetica" w:eastAsia="Helvetica" w:hAnsi="Helvetica" w:cs="Helvetica"/>
+          <w:color w:val="636363"/>
+        </w:rPr>
+        <w:t xml:space="preserve">Visit Visual programming </w:t>
+      </w:r>
+      <w:hyperlink r:id="rId9">
+        <w:r>
+          <w:rPr>
+            <w:rStyle w:val="Hyperlink"/>
+            <w:rFonts w:ascii="Helvetica" w:eastAsia="Helvetica" w:hAnsi="Helvetica" w:cs="Helvetica"/>
+            <w:color w:val="904E5F"/>
+          </w:rPr>
+          <w:t>HERE</w:t>
+        </w:r>
+      </w:hyperlink>
+      <w:r>
+        <w:rPr>
+          <w:rFonts w:ascii="Helvetica" w:eastAsia="Helvetica" w:hAnsi="Helvetica" w:cs="Helvetica"/>
+          <w:color w:val="636363"/>
+        </w:rPr>
+        <w:t>.</w:t>
+      </w:r>
+    </w:p>
+    <w:p>
+      <w:pPr>
+        <w:rPr>
+          <w:noProof/>
+        </w:rPr>
+      </w:pPr>
+      <w:r>
+        <w:rPr>
+          <w:noProof/>
+        </w:rPr>
+        <w:t>This launched</w:t>
+      </w:r>
+      <w:r>
+        <w:rPr>
+          <w:noProof/>
+        </w:rPr>
+        <w:t xml:space="preserve"> the page</w:t>
+      </w:r>
+    </w:p>
+    <w:p>
+      <w:hyperlink r:id="rId10">
+        <w:r>
+          <w:rPr>
+            <w:rStyle w:val="Hyperlink"/>
+            <w:rFonts w:ascii="Calibri" w:eastAsia="Calibri" w:hAnsi="Calibri" w:cs="Calibri"/>
+          </w:rPr>
+          <w:t>https://visual.redpitaya.com/</w:t>
+        </w:r>
+      </w:hyperlink>
+    </w:p>
+    <w:p>
+      <w:pPr>
+        <w:rPr>
+          <w:rFonts w:ascii="Calibri" w:eastAsia="Calibri" w:hAnsi="Calibri" w:cs="Calibri"/>
+        </w:rPr>
+      </w:pPr>
+      <w:r>
+        <w:rPr>
+          <w:rFonts w:ascii="Calibri" w:eastAsia="Calibri" w:hAnsi="Calibri" w:cs="Calibri"/>
+        </w:rPr>
+        <w:t xml:space="preserve">You should see a page that looks something like this. </w:t>
+      </w:r>
+      <w:r>
+        <w:rPr>
+          <w:rFonts w:ascii="Calibri" w:eastAsia="Calibri" w:hAnsi="Calibri" w:cs="Calibri"/>
+        </w:rPr>
+        <w:t>I needed to add my</w:t>
+      </w:r>
+      <w:r>
+        <w:rPr>
+          <w:rFonts w:ascii="Calibri" w:eastAsia="Calibri" w:hAnsi="Calibri" w:cs="Calibri"/>
+        </w:rPr>
+        <w:t xml:space="preserve"> board</w:t>
+      </w:r>
+      <w:r>
+        <w:rPr>
+          <w:rFonts w:ascii="Calibri" w:eastAsia="Calibri" w:hAnsi="Calibri" w:cs="Calibri"/>
+        </w:rPr>
+        <w:t xml:space="preserve"> on this page to get it to show up, even though it was successfully listed on the My Equipment page</w:t>
+      </w:r>
+      <w:r>
+        <w:rPr>
+          <w:rFonts w:ascii="Calibri" w:eastAsia="Calibri" w:hAnsi="Calibri" w:cs="Calibri"/>
+        </w:rPr>
+        <w:t xml:space="preserve">. </w:t>
+      </w:r>
+    </w:p>
+    <w:p>
+      <w:pPr>
+        <w:rPr>
+          <w:rFonts w:ascii="Calibri" w:eastAsia="Calibri" w:hAnsi="Calibri" w:cs="Calibri"/>
+        </w:rPr>
+      </w:pPr>
+      <w:r>
+        <w:rPr>
+          <w:noProof/>
+        </w:rPr>
+        <w:lastRenderedPageBreak/>
+        <w:drawing>
+          <wp:inline distT="0" distB="0" distL="0" distR="0" wp14:anchorId="79C90540" wp14:editId="49F4FEA0">
+            <wp:extent cx="4572000" cy="2619375"/>
+            <wp:effectExtent l="0" t="0" r="0" b="0"/>
+            <wp:docPr id="775435921" name="picture"/>
             <wp:cNvGraphicFramePr>
               <a:graphicFrameLocks xmlns:a="http://schemas.openxmlformats.org/drawingml/2006/main" noChangeAspect="1"/>
             </wp:cNvGraphicFramePr>
@@ -415,6 +554,72 @@
                   <pic:spPr>
                     <a:xfrm>
                       <a:off x="0" y="0"/>
+                      <a:ext cx="4572000" cy="2619375"/>
+                    </a:xfrm>
+                    <a:prstGeom prst="rect">
+                      <a:avLst/>
+                    </a:prstGeom>
+                  </pic:spPr>
+                </pic:pic>
+              </a:graphicData>
+            </a:graphic>
+          </wp:inline>
+        </w:drawing>
+      </w:r>
+    </w:p>
+    <w:p>
+      <w:pPr>
+        <w:rPr>
+          <w:rFonts w:ascii="Calibri" w:eastAsia="Calibri" w:hAnsi="Calibri" w:cs="Calibri"/>
+        </w:rPr>
+      </w:pPr>
+      <w:r>
+        <w:rPr>
+          <w:rFonts w:ascii="Calibri" w:eastAsia="Calibri" w:hAnsi="Calibri" w:cs="Calibri"/>
+        </w:rPr>
+        <w:t xml:space="preserve">There is a gear menu at the top that we need to use for several important functions. </w:t>
+      </w:r>
+    </w:p>
+    <w:p>
+      <w:pPr>
+        <w:rPr>
+          <w:rFonts w:ascii="Calibri" w:eastAsia="Calibri" w:hAnsi="Calibri" w:cs="Calibri"/>
+        </w:rPr>
+      </w:pPr>
+      <w:r>
+        <w:rPr>
+          <w:noProof/>
+        </w:rPr>
+        <w:drawing>
+          <wp:inline distT="0" distB="0" distL="0" distR="0" wp14:anchorId="41FF4787" wp14:editId="43A2ACE5">
+            <wp:extent cx="4572000" cy="2809875"/>
+            <wp:effectExtent l="0" t="0" r="0" b="0"/>
+            <wp:docPr id="1750004901" name="picture"/>
+            <wp:cNvGraphicFramePr>
+              <a:graphicFrameLocks xmlns:a="http://schemas.openxmlformats.org/drawingml/2006/main" noChangeAspect="1"/>
+            </wp:cNvGraphicFramePr>
+            <a:graphic xmlns:a="http://schemas.openxmlformats.org/drawingml/2006/main">
+              <a:graphicData uri="http://schemas.openxmlformats.org/drawingml/2006/picture">
+                <pic:pic xmlns:pic="http://schemas.openxmlformats.org/drawingml/2006/picture">
+                  <pic:nvPicPr>
+                    <pic:cNvPr id="0" name="picture"/>
+                    <pic:cNvPicPr/>
+                  </pic:nvPicPr>
+                  <pic:blipFill>
+                    <a:blip r:embed="rId12" cstate="print">
+                      <a:extLst>
+                        <a:ext uri="{28A0092B-C50C-407E-A947-70E740481C1C}">
+                          <a14:useLocalDpi xmlns:a14="http://schemas.microsoft.com/office/drawing/2010/main" val="0"/>
+                        </a:ext>
+                      </a:extLst>
+                    </a:blip>
+                    <a:stretch>
+                      <a:fillRect/>
+                    </a:stretch>
+                  </pic:blipFill>
+                  <pic:spPr>
+                    <a:xfrm>
+                      <a:off x="0" y="0"/>
                       <a:ext cx="4572000" cy="2809875"/>
                     </a:xfrm>
                     <a:prstGeom prst="rect">
@@ -452,23 +657,7 @@
         <w:rPr>
           <w:rFonts w:ascii="Calibri" w:eastAsia="Calibri" w:hAnsi="Calibri" w:cs="Calibri"/>
         </w:rPr>
-        <w:t xml:space="preserve">After you add your board, you are going to have to configure, get extra libraries, and download the </w:t>
-      </w:r>
-      <w:proofErr w:type="spellStart"/>
-      <w:proofErr w:type="gramStart"/>
-      <w:r>
-        <w:rPr>
-          <w:rFonts w:ascii="Calibri" w:eastAsia="Calibri" w:hAnsi="Calibri" w:cs="Calibri"/>
-        </w:rPr>
-        <w:t>wyliodrin.json</w:t>
-      </w:r>
-      <w:proofErr w:type="spellEnd"/>
-      <w:proofErr w:type="gramEnd"/>
-      <w:r>
-        <w:rPr>
-          <w:rFonts w:ascii="Calibri" w:eastAsia="Calibri" w:hAnsi="Calibri" w:cs="Calibri"/>
-        </w:rPr>
-        <w:t xml:space="preserve"> file. This JSON file must be put on your SD card.</w:t>
+        <w:t>After you add your board, you are going to have to configure, get extra libraries, and download the wyliodrin.json file. This JSON file must be put on your SD card.</w:t>
       </w:r>
     </w:p>
     <w:p>
@@ -490,7 +679,7 @@
           <w:rFonts w:ascii="Calibri" w:eastAsia="Calibri" w:hAnsi="Calibri" w:cs="Calibri"/>
         </w:rPr>
       </w:pPr>
-      <w:hyperlink r:id="rId12">
+      <w:hyperlink r:id="rId13">
         <w:r>
           <w:rPr>
             <w:rStyle w:val="Hyperlink"/>
@@ -527,7 +716,7 @@
                     <pic:cNvPicPr/>
                   </pic:nvPicPr>
                   <pic:blipFill>
-                    <a:blip r:embed="rId13" cstate="print">
+                    <a:blip r:embed="rId14" cstate="print">
                       <a:extLst>
                         <a:ext uri="{28A0092B-C50C-407E-A947-70E740481C1C}">
                           <a14:useLocalDpi xmlns:a14="http://schemas.microsoft.com/office/drawing/2010/main" val="0"/>
@@ -586,7 +775,7 @@
           <w:rFonts w:ascii="Calibri" w:eastAsia="Calibri" w:hAnsi="Calibri" w:cs="Calibri"/>
         </w:rPr>
       </w:pPr>
-      <w:hyperlink r:id="rId14">
+      <w:hyperlink r:id="rId15">
         <w:r>
           <w:rPr>
             <w:rStyle w:val="Hyperlink"/>
@@ -640,23 +829,7 @@
           <w:rFonts w:ascii="Calibri" w:eastAsia="Calibri" w:hAnsi="Calibri" w:cs="Calibri"/>
           <w:color w:val="222222"/>
         </w:rPr>
-        <w:t xml:space="preserve">JSON files are fetched and key-value data extracted. JSON objects are used to create very powerful connected experiences. It's an open standard. Almost </w:t>
-      </w:r>
-      <w:proofErr w:type="gramStart"/>
-      <w:r>
-        <w:rPr>
-          <w:rFonts w:ascii="Calibri" w:eastAsia="Calibri" w:hAnsi="Calibri" w:cs="Calibri"/>
-          <w:color w:val="222222"/>
-        </w:rPr>
-        <w:t>all of</w:t>
-      </w:r>
-      <w:proofErr w:type="gramEnd"/>
-      <w:r>
-        <w:rPr>
-          <w:rFonts w:ascii="Calibri" w:eastAsia="Calibri" w:hAnsi="Calibri" w:cs="Calibri"/>
-          <w:color w:val="222222"/>
-        </w:rPr>
-        <w:t xml:space="preserve"> the applications for the Red Pitaya are enabled by JSON. Your web browser is the front-end, and your Red Pitaya is the back-end. Data between the Red Pitaya and the web browser is passed back and forth in JSON format. This is essentially the same strategy as Phase 4 Ground radios will use. </w:t>
+        <w:t xml:space="preserve">JSON files are fetched and key-value data extracted. JSON objects are used to create very powerful connected experiences. It's an open standard. Almost all of the applications for the Red Pitaya are enabled by JSON. Your web browser is the front-end, and your Red Pitaya is the back-end. Data between the Red Pitaya and the web browser is passed back and forth in JSON format. This is essentially the same strategy as Phase 4 Ground radios will use. </w:t>
       </w:r>
     </w:p>
     <w:p>
@@ -694,7 +867,7 @@
                     <pic:cNvPicPr/>
                   </pic:nvPicPr>
                   <pic:blipFill>
-                    <a:blip r:embed="rId15" cstate="print">
+                    <a:blip r:embed="rId16" cstate="print">
                       <a:extLst>
                         <a:ext uri="{28A0092B-C50C-407E-A947-70E740481C1C}">
                           <a14:useLocalDpi xmlns:a14="http://schemas.microsoft.com/office/drawing/2010/main" val="0"/>
@@ -772,7 +945,7 @@
       </w:r>
     </w:p>
     <w:p>
-      <w:hyperlink r:id="rId16">
+      <w:hyperlink r:id="rId17">
         <w:r>
           <w:rPr>
             <w:rStyle w:val="Hyperlink"/>
@@ -820,7 +993,7 @@
         </w:rPr>
         <w:t xml:space="preserve">  "jid": "</w:t>
       </w:r>
-      <w:hyperlink r:id="rId17">
+      <w:hyperlink r:id="rId18">
         <w:r>
           <w:rPr>
             <w:rStyle w:val="Hyperlink"/>
@@ -859,36 +1032,22 @@
         <w:rPr>
           <w:rFonts w:ascii="Courier New" w:eastAsia="Courier New" w:hAnsi="Courier New" w:cs="Courier New"/>
         </w:rPr>
-        <w:t xml:space="preserve">  "</w:t>
-      </w:r>
-      <w:proofErr w:type="spellStart"/>
-      <w:r>
+        <w:t xml:space="preserve">  "socketpassword": "&lt;ALSO_REMOVED&gt;",</w:t>
+      </w:r>
+    </w:p>
+    <w:p>
+      <w:pPr>
         <w:rPr>
           <w:rFonts w:ascii="Courier New" w:eastAsia="Courier New" w:hAnsi="Courier New" w:cs="Courier New"/>
         </w:rPr>
-        <w:t>socketpassword</w:t>
-      </w:r>
-      <w:proofErr w:type="spellEnd"/>
+      </w:pPr>
       <w:r>
         <w:rPr>
           <w:rFonts w:ascii="Courier New" w:eastAsia="Courier New" w:hAnsi="Courier New" w:cs="Courier New"/>
         </w:rPr>
-        <w:t>": "&lt;ALSO_REMOVED&gt;",</w:t>
-      </w:r>
-    </w:p>
-    <w:p>
-      <w:pPr>
-        <w:rPr>
-          <w:rFonts w:ascii="Courier New" w:eastAsia="Courier New" w:hAnsi="Courier New" w:cs="Courier New"/>
-        </w:rPr>
-      </w:pPr>
-      <w:r>
-        <w:rPr>
-          <w:rFonts w:ascii="Courier New" w:eastAsia="Courier New" w:hAnsi="Courier New" w:cs="Courier New"/>
-        </w:rPr>
         <w:t xml:space="preserve">  "owner": "</w:t>
       </w:r>
-      <w:hyperlink r:id="rId18">
+      <w:hyperlink r:id="rId19">
         <w:r>
           <w:rPr>
             <w:rStyle w:val="Hyperlink"/>
@@ -966,21 +1125,21 @@
         <w:rPr>
           <w:rFonts w:ascii="Courier New" w:eastAsia="Courier New" w:hAnsi="Courier New" w:cs="Courier New"/>
         </w:rPr>
-        <w:t xml:space="preserve">  "</w:t>
-      </w:r>
-      <w:proofErr w:type="spellStart"/>
-      <w:r>
+        <w:t xml:space="preserve">  "ssid": "",</w:t>
+      </w:r>
+    </w:p>
+    <w:p>
+      <w:pPr>
         <w:rPr>
           <w:rFonts w:ascii="Courier New" w:eastAsia="Courier New" w:hAnsi="Courier New" w:cs="Courier New"/>
         </w:rPr>
-        <w:t>ssid</w:t>
-      </w:r>
-      <w:proofErr w:type="spellEnd"/>
+      </w:pPr>
       <w:r>
         <w:rPr>
           <w:rFonts w:ascii="Courier New" w:eastAsia="Courier New" w:hAnsi="Courier New" w:cs="Courier New"/>
         </w:rPr>
-        <w:t>": "",</w:t>
+        <w:lastRenderedPageBreak/>
+        <w:t xml:space="preserve">  "scan_ssid": 1,</w:t>
       </w:r>
     </w:p>
     <w:p>
@@ -993,225 +1152,676 @@
         <w:rPr>
           <w:rFonts w:ascii="Courier New" w:eastAsia="Courier New" w:hAnsi="Courier New" w:cs="Courier New"/>
         </w:rPr>
+        <w:t xml:space="preserve">  "psk": ""</w:t>
+      </w:r>
+    </w:p>
+    <w:p>
+      <w:pPr>
+        <w:rPr>
+          <w:rFonts w:ascii="Courier New" w:eastAsia="Courier New" w:hAnsi="Courier New" w:cs="Courier New"/>
+        </w:rPr>
+      </w:pPr>
+      <w:r>
+        <w:rPr>
+          <w:rFonts w:ascii="Courier New" w:eastAsia="Courier New" w:hAnsi="Courier New" w:cs="Courier New"/>
+        </w:rPr>
+        <w:t>}</w:t>
+      </w:r>
+    </w:p>
+    <w:p>
+      <w:pPr>
+        <w:rPr>
+          <w:rFonts w:ascii="Calibri" w:eastAsia="Calibri" w:hAnsi="Calibri" w:cs="Calibri"/>
+        </w:rPr>
+      </w:pPr>
+    </w:p>
+    <w:p>
+      <w:pPr>
+        <w:rPr>
+          <w:noProof/>
+        </w:rPr>
+      </w:pPr>
+      <w:r>
+        <w:rPr>
+          <w:noProof/>
+        </w:rPr>
+        <w:t xml:space="preserve">This file controls relationships between your Red Pitaya board and several other entities. </w:t>
+      </w:r>
+    </w:p>
+    <w:p>
+      <w:pPr>
+        <w:rPr>
+          <w:noProof/>
+        </w:rPr>
+      </w:pPr>
+      <w:r>
+        <w:rPr>
+          <w:noProof/>
+        </w:rPr>
+        <w:t>The board will send status message to Red Pitaya servers for "improvement purposes". This can be turned off by adding a line to the wliodrin.json file.</w:t>
+      </w:r>
+    </w:p>
+    <w:p>
+      <w:pPr>
+        <w:rPr>
+          <w:noProof/>
+        </w:rPr>
+      </w:pPr>
+      <w:r>
+        <w:rPr>
+          <w:noProof/>
+        </w:rPr>
+        <w:t xml:space="preserve">Add </w:t>
+      </w:r>
+    </w:p>
+    <w:p>
+      <w:pPr>
+        <w:rPr>
+          <w:noProof/>
+        </w:rPr>
+      </w:pPr>
+      <w:r>
+        <w:rPr>
+          <w:rFonts w:ascii="Courier New" w:eastAsia="Courier New" w:hAnsi="Courier New" w:cs="Courier New"/>
+          <w:noProof/>
+        </w:rPr>
+        <w:t>"privacy":true</w:t>
+      </w:r>
+    </w:p>
+    <w:p>
+      <w:pPr>
+        <w:rPr>
+          <w:noProof/>
+        </w:rPr>
+      </w:pPr>
+      <w:r>
+        <w:rPr>
+          <w:noProof/>
+        </w:rPr>
+        <w:t xml:space="preserve">Somewhere within the curly brackets. </w:t>
+      </w:r>
+    </w:p>
+    <w:p>
+      <w:pPr>
+        <w:rPr>
+          <w:noProof/>
+        </w:rPr>
+      </w:pPr>
+      <w:r>
+        <w:rPr>
+          <w:noProof/>
+        </w:rPr>
+        <w:t>If only online privacy were always this easy everwhere.</w:t>
+      </w:r>
+    </w:p>
+    <w:p>
+      <w:pPr>
+        <w:rPr>
+          <w:noProof/>
+        </w:rPr>
+      </w:pPr>
+      <w:r>
+        <w:rPr>
+          <w:noProof/>
+        </w:rPr>
+        <w:t>What do the other lines of this JSON file do?</w:t>
+      </w:r>
+    </w:p>
+    <w:p>
+      <w:pPr>
+        <w:rPr>
+          <w:noProof/>
+        </w:rPr>
+      </w:pPr>
+      <w:r>
+        <w:rPr>
+          <w:rFonts w:ascii="Courier New" w:eastAsia="Courier New" w:hAnsi="Courier New" w:cs="Courier New"/>
+        </w:rPr>
+        <w:t xml:space="preserve">jid </w:t>
+      </w:r>
+      <w:r>
+        <w:rPr>
+          <w:rFonts w:ascii="Calibri" w:eastAsia="Calibri" w:hAnsi="Calibri" w:cs="Calibri"/>
+        </w:rPr>
+        <w:t xml:space="preserve">and </w:t>
+      </w:r>
+      <w:r>
+        <w:rPr>
+          <w:rFonts w:ascii="Courier New" w:eastAsia="Courier New" w:hAnsi="Courier New" w:cs="Courier New"/>
+        </w:rPr>
+        <w:t xml:space="preserve">password </w:t>
+      </w:r>
+      <w:r>
+        <w:rPr>
+          <w:rFonts w:ascii="Calibri" w:eastAsia="Calibri" w:hAnsi="Calibri" w:cs="Calibri"/>
+        </w:rPr>
+        <w:t xml:space="preserve">are XMPP connection credentials. Wyliodrin servers use the listrophe library. The  </w:t>
+      </w:r>
+      <w:r>
+        <w:rPr>
+          <w:rFonts w:ascii="Courier New" w:eastAsia="Courier New" w:hAnsi="Courier New" w:cs="Courier New"/>
+        </w:rPr>
+        <w:t xml:space="preserve">jid </w:t>
+      </w:r>
+      <w:r>
+        <w:rPr>
+          <w:rFonts w:ascii="Calibri" w:eastAsia="Calibri" w:hAnsi="Calibri" w:cs="Calibri"/>
+        </w:rPr>
+        <w:t xml:space="preserve">is used to send messages to the Red Pitaya. The board ID can be found in the gear menu option. </w:t>
+      </w:r>
+    </w:p>
+    <w:p>
+      <w:pPr>
+        <w:rPr>
+          <w:rFonts w:ascii="Calibri" w:eastAsia="Calibri" w:hAnsi="Calibri" w:cs="Calibri"/>
+        </w:rPr>
+      </w:pPr>
+      <w:r>
+        <w:rPr>
+          <w:rFonts w:ascii="Calibri" w:eastAsia="Calibri" w:hAnsi="Calibri" w:cs="Calibri"/>
+        </w:rPr>
+        <w:t xml:space="preserve">The other pairs of values seem to support common server-client communications functions. If I find out any additional functions that can be enabled through this file, I'll include them in a future revision. If you know of any, then please feel free to update this file or send me edits. </w:t>
+      </w:r>
+    </w:p>
+    <w:p>
+      <w:pPr>
+        <w:rPr>
+          <w:rFonts w:ascii="Calibri" w:eastAsia="Calibri" w:hAnsi="Calibri" w:cs="Calibri"/>
+        </w:rPr>
+      </w:pPr>
+      <w:r>
+        <w:rPr>
+          <w:rFonts w:ascii="Calibri" w:eastAsia="Calibri" w:hAnsi="Calibri" w:cs="Calibri"/>
+        </w:rPr>
+        <w:t>After the wyliodrin.json file is on the SD card, and after everything is configured, and after selecting “visual programming”, you might see something like the following screen</w:t>
+      </w:r>
+    </w:p>
+    <w:p>
+      <w:pPr>
+        <w:rPr>
+          <w:rFonts w:ascii="Calibri" w:eastAsia="Calibri" w:hAnsi="Calibri" w:cs="Calibri"/>
+        </w:rPr>
+      </w:pPr>
+      <w:r>
+        <w:rPr>
+          <w:rFonts w:ascii="Calibri" w:eastAsia="Calibri" w:hAnsi="Calibri" w:cs="Calibri"/>
+          <w:noProof/>
+        </w:rPr>
         <w:lastRenderedPageBreak/>
-        <w:t xml:space="preserve">  "</w:t>
-      </w:r>
-      <w:proofErr w:type="spellStart"/>
-      <w:r>
-        <w:rPr>
-          <w:rFonts w:ascii="Courier New" w:eastAsia="Courier New" w:hAnsi="Courier New" w:cs="Courier New"/>
-        </w:rPr>
-        <w:t>scan_ssid</w:t>
-      </w:r>
-      <w:proofErr w:type="spellEnd"/>
-      <w:r>
-        <w:rPr>
-          <w:rFonts w:ascii="Courier New" w:eastAsia="Courier New" w:hAnsi="Courier New" w:cs="Courier New"/>
-        </w:rPr>
-        <w:t>": 1,</w:t>
-      </w:r>
-    </w:p>
-    <w:p>
-      <w:pPr>
-        <w:rPr>
-          <w:rFonts w:ascii="Courier New" w:eastAsia="Courier New" w:hAnsi="Courier New" w:cs="Courier New"/>
-        </w:rPr>
-      </w:pPr>
-      <w:r>
-        <w:rPr>
-          <w:rFonts w:ascii="Courier New" w:eastAsia="Courier New" w:hAnsi="Courier New" w:cs="Courier New"/>
-        </w:rPr>
-        <w:t xml:space="preserve">  "psk": ""</w:t>
-      </w:r>
-    </w:p>
-    <w:p>
-      <w:pPr>
-        <w:rPr>
-          <w:rFonts w:ascii="Courier New" w:eastAsia="Courier New" w:hAnsi="Courier New" w:cs="Courier New"/>
-        </w:rPr>
-      </w:pPr>
-      <w:r>
-        <w:rPr>
-          <w:rFonts w:ascii="Courier New" w:eastAsia="Courier New" w:hAnsi="Courier New" w:cs="Courier New"/>
-        </w:rPr>
-        <w:t>}</w:t>
-      </w:r>
-    </w:p>
-    <w:p>
-      <w:pPr>
-        <w:rPr>
-          <w:rFonts w:ascii="Calibri" w:eastAsia="Calibri" w:hAnsi="Calibri" w:cs="Calibri"/>
-        </w:rPr>
-      </w:pPr>
-    </w:p>
-    <w:p>
-      <w:pPr>
-        <w:rPr>
-          <w:noProof/>
-        </w:rPr>
-      </w:pPr>
-      <w:r>
-        <w:rPr>
-          <w:noProof/>
-        </w:rPr>
-        <w:t xml:space="preserve">This file controls relationships between your Red Pitaya board and several other entities. </w:t>
-      </w:r>
-    </w:p>
-    <w:p>
-      <w:pPr>
-        <w:rPr>
-          <w:noProof/>
-        </w:rPr>
-      </w:pPr>
-      <w:r>
-        <w:rPr>
-          <w:noProof/>
-        </w:rPr>
-        <w:t>The board will send status message to Red Pitaya servers for "improvement purposes". This can be turned off by adding a line to the wliodrin.json file.</w:t>
-      </w:r>
-    </w:p>
-    <w:p>
-      <w:pPr>
-        <w:rPr>
-          <w:noProof/>
-        </w:rPr>
-      </w:pPr>
-      <w:r>
-        <w:rPr>
-          <w:noProof/>
-        </w:rPr>
-        <w:t xml:space="preserve">Add </w:t>
-      </w:r>
-    </w:p>
-    <w:p>
-      <w:pPr>
-        <w:rPr>
-          <w:noProof/>
-        </w:rPr>
-      </w:pPr>
-      <w:r>
-        <w:rPr>
-          <w:rFonts w:ascii="Courier New" w:eastAsia="Courier New" w:hAnsi="Courier New" w:cs="Courier New"/>
-          <w:noProof/>
-        </w:rPr>
-        <w:t>"privacy":true</w:t>
-      </w:r>
-    </w:p>
-    <w:p>
-      <w:pPr>
-        <w:rPr>
-          <w:noProof/>
-        </w:rPr>
-      </w:pPr>
-      <w:r>
-        <w:rPr>
-          <w:noProof/>
-        </w:rPr>
-        <w:t xml:space="preserve">Somewhere within the curly brackets. </w:t>
-      </w:r>
-    </w:p>
-    <w:p>
-      <w:pPr>
-        <w:rPr>
-          <w:noProof/>
-        </w:rPr>
-      </w:pPr>
-      <w:r>
-        <w:rPr>
-          <w:noProof/>
-        </w:rPr>
-        <w:t>If only online privacy were always this easy everwhere.</w:t>
-      </w:r>
-    </w:p>
-    <w:p>
-      <w:pPr>
-        <w:rPr>
-          <w:noProof/>
-        </w:rPr>
-      </w:pPr>
-      <w:r>
-        <w:rPr>
-          <w:noProof/>
-        </w:rPr>
-        <w:t>What do the other lines of this JSON file do?</w:t>
-      </w:r>
-    </w:p>
-    <w:p>
-      <w:pPr>
-        <w:rPr>
-          <w:noProof/>
-        </w:rPr>
-      </w:pPr>
-      <w:r>
-        <w:rPr>
-          <w:rFonts w:ascii="Courier New" w:eastAsia="Courier New" w:hAnsi="Courier New" w:cs="Courier New"/>
-        </w:rPr>
-        <w:t xml:space="preserve">jid </w:t>
-      </w:r>
-      <w:r>
-        <w:rPr>
-          <w:rFonts w:ascii="Calibri" w:eastAsia="Calibri" w:hAnsi="Calibri" w:cs="Calibri"/>
-        </w:rPr>
-        <w:t xml:space="preserve">and </w:t>
-      </w:r>
-      <w:r>
-        <w:rPr>
-          <w:rFonts w:ascii="Courier New" w:eastAsia="Courier New" w:hAnsi="Courier New" w:cs="Courier New"/>
-        </w:rPr>
-        <w:t xml:space="preserve">password </w:t>
-      </w:r>
-      <w:r>
-        <w:rPr>
-          <w:rFonts w:ascii="Calibri" w:eastAsia="Calibri" w:hAnsi="Calibri" w:cs="Calibri"/>
-        </w:rPr>
-        <w:t xml:space="preserve">are XMPP connection credentials. Wyliodrin servers use the listrophe library. </w:t>
-      </w:r>
-      <w:proofErr w:type="gramStart"/>
-      <w:r>
-        <w:rPr>
-          <w:rFonts w:ascii="Calibri" w:eastAsia="Calibri" w:hAnsi="Calibri" w:cs="Calibri"/>
-        </w:rPr>
-        <w:t xml:space="preserve">The  </w:t>
-      </w:r>
-      <w:r>
-        <w:rPr>
-          <w:rFonts w:ascii="Courier New" w:eastAsia="Courier New" w:hAnsi="Courier New" w:cs="Courier New"/>
-        </w:rPr>
-        <w:t>jid</w:t>
-      </w:r>
-      <w:proofErr w:type="gramEnd"/>
-      <w:r>
-        <w:rPr>
-          <w:rFonts w:ascii="Courier New" w:eastAsia="Courier New" w:hAnsi="Courier New" w:cs="Courier New"/>
-        </w:rPr>
-        <w:t xml:space="preserve"> </w:t>
-      </w:r>
-      <w:r>
-        <w:rPr>
-          <w:rFonts w:ascii="Calibri" w:eastAsia="Calibri" w:hAnsi="Calibri" w:cs="Calibri"/>
-        </w:rPr>
-        <w:t xml:space="preserve">is used to send messages to the Red Pitaya. The board ID can be found in the gear menu option. </w:t>
-      </w:r>
-    </w:p>
-    <w:p>
-      <w:pPr>
-        <w:rPr>
-          <w:rFonts w:ascii="Calibri" w:eastAsia="Calibri" w:hAnsi="Calibri" w:cs="Calibri"/>
-        </w:rPr>
-      </w:pPr>
-      <w:r>
-        <w:rPr>
-          <w:rFonts w:ascii="Calibri" w:eastAsia="Calibri" w:hAnsi="Calibri" w:cs="Calibri"/>
-        </w:rPr>
-        <w:t xml:space="preserve">The other pairs of values seem to support common server-client communications functions. If I find out any additional functions that can be enabled through this file, I'll include them in a future revision. If you know of any, then please feel free to update this file or send me edits. </w:t>
-      </w:r>
-    </w:p>
-    <w:p>
-      <w:pPr>
-        <w:rPr>
-          <w:rFonts w:ascii="Calibri" w:eastAsia="Calibri" w:hAnsi="Calibri" w:cs="Calibri"/>
-        </w:rPr>
-      </w:pPr>
+        <w:drawing>
+          <wp:inline distT="0" distB="0" distL="0" distR="0" wp14:anchorId="1448D756" wp14:editId="51E71981">
+            <wp:extent cx="5943600" cy="3443605"/>
+            <wp:effectExtent l="0" t="0" r="0" b="10795"/>
+            <wp:docPr id="1" name="Picture 1"/>
+            <wp:cNvGraphicFramePr>
+              <a:graphicFrameLocks xmlns:a="http://schemas.openxmlformats.org/drawingml/2006/main" noChangeAspect="1"/>
+            </wp:cNvGraphicFramePr>
+            <a:graphic xmlns:a="http://schemas.openxmlformats.org/drawingml/2006/main">
+              <a:graphicData uri="http://schemas.openxmlformats.org/drawingml/2006/picture">
+                <pic:pic xmlns:pic="http://schemas.openxmlformats.org/drawingml/2006/picture">
+                  <pic:nvPicPr>
+                    <pic:cNvPr id="1" name="Screenshot 2016-12-13 17.44.26.png"/>
+                    <pic:cNvPicPr/>
+                  </pic:nvPicPr>
+                  <pic:blipFill>
+                    <a:blip r:embed="rId20" cstate="print">
+                      <a:extLst>
+                        <a:ext uri="{28A0092B-C50C-407E-A947-70E740481C1C}">
+                          <a14:useLocalDpi xmlns:a14="http://schemas.microsoft.com/office/drawing/2010/main" val="0"/>
+                        </a:ext>
+                      </a:extLst>
+                    </a:blip>
+                    <a:stretch>
+                      <a:fillRect/>
+                    </a:stretch>
+                  </pic:blipFill>
+                  <pic:spPr>
+                    <a:xfrm>
+                      <a:off x="0" y="0"/>
+                      <a:ext cx="5943600" cy="3443605"/>
+                    </a:xfrm>
+                    <a:prstGeom prst="rect">
+                      <a:avLst/>
+                    </a:prstGeom>
+                  </pic:spPr>
+                </pic:pic>
+              </a:graphicData>
+            </a:graphic>
+          </wp:inline>
+        </w:drawing>
+      </w:r>
+    </w:p>
+    <w:p>
+      <w:pPr>
+        <w:rPr>
+          <w:rFonts w:ascii="Calibri" w:eastAsia="Calibri" w:hAnsi="Calibri" w:cs="Calibri"/>
+        </w:rPr>
+      </w:pPr>
+      <w:r>
+        <w:rPr>
+          <w:rFonts w:ascii="Calibri" w:eastAsia="Calibri" w:hAnsi="Calibri" w:cs="Calibri"/>
+        </w:rPr>
+        <w:t xml:space="preserve">Notice in the upper middle-right part of the screen is a greyed-out box that says Offline, even though the green status indicator on the right-hand red-background menu says Online? </w:t>
+      </w:r>
+    </w:p>
+    <w:p>
+      <w:pPr>
+        <w:rPr>
+          <w:rFonts w:ascii="Calibri" w:eastAsia="Calibri" w:hAnsi="Calibri" w:cs="Calibri"/>
+        </w:rPr>
+      </w:pPr>
+      <w:r>
+        <w:rPr>
+          <w:rFonts w:ascii="Calibri" w:eastAsia="Calibri" w:hAnsi="Calibri" w:cs="Calibri"/>
+        </w:rPr>
+        <w:t>We need to start the visual programming server.</w:t>
+      </w:r>
+      <w:r>
+        <w:rPr>
+          <w:rFonts w:ascii="Calibri" w:eastAsia="Calibri" w:hAnsi="Calibri" w:cs="Calibri"/>
+        </w:rPr>
+        <w:t xml:space="preserve"> Go back to the M</w:t>
+      </w:r>
+      <w:r>
+        <w:rPr>
+          <w:rFonts w:ascii="Calibri" w:eastAsia="Calibri" w:hAnsi="Calibri" w:cs="Calibri"/>
+        </w:rPr>
+        <w:t xml:space="preserve">y </w:t>
+      </w:r>
+      <w:r>
+        <w:rPr>
+          <w:rFonts w:ascii="Calibri" w:eastAsia="Calibri" w:hAnsi="Calibri" w:cs="Calibri"/>
+        </w:rPr>
+        <w:t>E</w:t>
+      </w:r>
+      <w:r>
+        <w:rPr>
+          <w:rFonts w:ascii="Calibri" w:eastAsia="Calibri" w:hAnsi="Calibri" w:cs="Calibri"/>
+        </w:rPr>
+        <w:t>quipment screen.</w:t>
+      </w:r>
+    </w:p>
+    <w:p>
+      <w:pPr>
+        <w:rPr>
+          <w:rFonts w:ascii="Calibri" w:eastAsia="Calibri" w:hAnsi="Calibri" w:cs="Calibri"/>
+        </w:rPr>
+      </w:pPr>
+      <w:r>
+        <w:rPr>
+          <w:rFonts w:ascii="Calibri" w:eastAsia="Calibri" w:hAnsi="Calibri" w:cs="Calibri"/>
+          <w:noProof/>
+        </w:rPr>
+        <w:drawing>
+          <wp:inline distT="0" distB="0" distL="0" distR="0" wp14:anchorId="0D25AA46" wp14:editId="367DD0CE">
+            <wp:extent cx="5943600" cy="1866900"/>
+            <wp:effectExtent l="0" t="0" r="0" b="12700"/>
+            <wp:docPr id="3" name="Picture 3"/>
+            <wp:cNvGraphicFramePr>
+              <a:graphicFrameLocks xmlns:a="http://schemas.openxmlformats.org/drawingml/2006/main" noChangeAspect="1"/>
+            </wp:cNvGraphicFramePr>
+            <a:graphic xmlns:a="http://schemas.openxmlformats.org/drawingml/2006/main">
+              <a:graphicData uri="http://schemas.openxmlformats.org/drawingml/2006/picture">
+                <pic:pic xmlns:pic="http://schemas.openxmlformats.org/drawingml/2006/picture">
+                  <pic:nvPicPr>
+                    <pic:cNvPr id="3" name="Screenshot 2016-12-13 17.43.51.png"/>
+                    <pic:cNvPicPr/>
+                  </pic:nvPicPr>
+                  <pic:blipFill>
+                    <a:blip r:embed="rId21" cstate="print">
+                      <a:extLst>
+                        <a:ext uri="{28A0092B-C50C-407E-A947-70E740481C1C}">
+                          <a14:useLocalDpi xmlns:a14="http://schemas.microsoft.com/office/drawing/2010/main" val="0"/>
+                        </a:ext>
+                      </a:extLst>
+                    </a:blip>
+                    <a:stretch>
+                      <a:fillRect/>
+                    </a:stretch>
+                  </pic:blipFill>
+                  <pic:spPr>
+                    <a:xfrm>
+                      <a:off x="0" y="0"/>
+                      <a:ext cx="5943600" cy="1866900"/>
+                    </a:xfrm>
+                    <a:prstGeom prst="rect">
+                      <a:avLst/>
+                    </a:prstGeom>
+                  </pic:spPr>
+                </pic:pic>
+              </a:graphicData>
+            </a:graphic>
+          </wp:inline>
+        </w:drawing>
+      </w:r>
+    </w:p>
+    <w:p>
+      <w:pPr>
+        <w:rPr>
+          <w:rFonts w:ascii="Calibri" w:eastAsia="Calibri" w:hAnsi="Calibri" w:cs="Calibri"/>
+        </w:rPr>
+      </w:pPr>
+      <w:r>
+        <w:rPr>
+          <w:rFonts w:ascii="Calibri" w:eastAsia="Calibri" w:hAnsi="Calibri" w:cs="Calibri"/>
+        </w:rPr>
+        <w:t xml:space="preserve">Where it says LAN IP, there is a link to the IP address of the Red Pitaya. If everything else has gone well, then the Red Pitaya is indeed sitting on your LAN, waiting to be told what amazing things it’s going to be doing. </w:t>
+      </w:r>
+    </w:p>
+    <w:p>
+      <w:pPr>
+        <w:rPr>
+          <w:rFonts w:ascii="Calibri" w:eastAsia="Calibri" w:hAnsi="Calibri" w:cs="Calibri"/>
+        </w:rPr>
+      </w:pPr>
+      <w:r>
+        <w:rPr>
+          <w:rFonts w:ascii="Calibri" w:eastAsia="Calibri" w:hAnsi="Calibri" w:cs="Calibri"/>
+        </w:rPr>
+        <w:t>Click on that IP address. You should see the following screen.</w:t>
+      </w:r>
+    </w:p>
+    <w:p>
+      <w:pPr>
+        <w:rPr>
+          <w:rFonts w:ascii="Calibri" w:eastAsia="Calibri" w:hAnsi="Calibri" w:cs="Calibri"/>
+        </w:rPr>
+      </w:pPr>
+      <w:r>
+        <w:rPr>
+          <w:rFonts w:ascii="Calibri" w:eastAsia="Calibri" w:hAnsi="Calibri" w:cs="Calibri"/>
+          <w:noProof/>
+        </w:rPr>
+        <w:lastRenderedPageBreak/>
+        <w:drawing>
+          <wp:inline distT="0" distB="0" distL="0" distR="0" wp14:anchorId="7F5F3F32" wp14:editId="1E46C540">
+            <wp:extent cx="5943600" cy="1844675"/>
+            <wp:effectExtent l="0" t="0" r="0" b="9525"/>
+            <wp:docPr id="9" name="Picture 9"/>
+            <wp:cNvGraphicFramePr>
+              <a:graphicFrameLocks xmlns:a="http://schemas.openxmlformats.org/drawingml/2006/main" noChangeAspect="1"/>
+            </wp:cNvGraphicFramePr>
+            <a:graphic xmlns:a="http://schemas.openxmlformats.org/drawingml/2006/main">
+              <a:graphicData uri="http://schemas.openxmlformats.org/drawingml/2006/picture">
+                <pic:pic xmlns:pic="http://schemas.openxmlformats.org/drawingml/2006/picture">
+                  <pic:nvPicPr>
+                    <pic:cNvPr id="9" name="Screenshot 2016-12-13 18.00.53.png"/>
+                    <pic:cNvPicPr/>
+                  </pic:nvPicPr>
+                  <pic:blipFill>
+                    <a:blip r:embed="rId22" cstate="print">
+                      <a:extLst>
+                        <a:ext uri="{28A0092B-C50C-407E-A947-70E740481C1C}">
+                          <a14:useLocalDpi xmlns:a14="http://schemas.microsoft.com/office/drawing/2010/main" val="0"/>
+                        </a:ext>
+                      </a:extLst>
+                    </a:blip>
+                    <a:stretch>
+                      <a:fillRect/>
+                    </a:stretch>
+                  </pic:blipFill>
+                  <pic:spPr>
+                    <a:xfrm>
+                      <a:off x="0" y="0"/>
+                      <a:ext cx="5943600" cy="1844675"/>
+                    </a:xfrm>
+                    <a:prstGeom prst="rect">
+                      <a:avLst/>
+                    </a:prstGeom>
+                  </pic:spPr>
+                </pic:pic>
+              </a:graphicData>
+            </a:graphic>
+          </wp:inline>
+        </w:drawing>
+      </w:r>
+    </w:p>
+    <w:p>
+      <w:pPr>
+        <w:rPr>
+          <w:rFonts w:ascii="Calibri" w:eastAsia="Calibri" w:hAnsi="Calibri" w:cs="Calibri"/>
+        </w:rPr>
+      </w:pPr>
+      <w:r>
+        <w:rPr>
+          <w:rFonts w:ascii="Calibri" w:eastAsia="Calibri" w:hAnsi="Calibri" w:cs="Calibri"/>
+        </w:rPr>
+        <w:t>Click on Visual Programming. You should see the following screen.</w:t>
+      </w:r>
+    </w:p>
+    <w:p>
+      <w:pPr>
+        <w:rPr>
+          <w:rFonts w:ascii="Calibri" w:eastAsia="Calibri" w:hAnsi="Calibri" w:cs="Calibri"/>
+        </w:rPr>
+      </w:pPr>
+      <w:r>
+        <w:rPr>
+          <w:rFonts w:ascii="Calibri" w:eastAsia="Calibri" w:hAnsi="Calibri" w:cs="Calibri"/>
+          <w:noProof/>
+        </w:rPr>
+        <w:drawing>
+          <wp:inline distT="0" distB="0" distL="0" distR="0" wp14:anchorId="0900B6A4" wp14:editId="791A9373">
+            <wp:extent cx="5943600" cy="2058035"/>
+            <wp:effectExtent l="0" t="0" r="0" b="0"/>
+            <wp:docPr id="2" name="Picture 2"/>
+            <wp:cNvGraphicFramePr>
+              <a:graphicFrameLocks xmlns:a="http://schemas.openxmlformats.org/drawingml/2006/main" noChangeAspect="1"/>
+            </wp:cNvGraphicFramePr>
+            <a:graphic xmlns:a="http://schemas.openxmlformats.org/drawingml/2006/main">
+              <a:graphicData uri="http://schemas.openxmlformats.org/drawingml/2006/picture">
+                <pic:pic xmlns:pic="http://schemas.openxmlformats.org/drawingml/2006/picture">
+                  <pic:nvPicPr>
+                    <pic:cNvPr id="2" name="Screenshot 2016-12-13 17.44.01.png"/>
+                    <pic:cNvPicPr/>
+                  </pic:nvPicPr>
+                  <pic:blipFill>
+                    <a:blip r:embed="rId23" cstate="print">
+                      <a:extLst>
+                        <a:ext uri="{28A0092B-C50C-407E-A947-70E740481C1C}">
+                          <a14:useLocalDpi xmlns:a14="http://schemas.microsoft.com/office/drawing/2010/main" val="0"/>
+                        </a:ext>
+                      </a:extLst>
+                    </a:blip>
+                    <a:stretch>
+                      <a:fillRect/>
+                    </a:stretch>
+                  </pic:blipFill>
+                  <pic:spPr>
+                    <a:xfrm>
+                      <a:off x="0" y="0"/>
+                      <a:ext cx="5943600" cy="2058035"/>
+                    </a:xfrm>
+                    <a:prstGeom prst="rect">
+                      <a:avLst/>
+                    </a:prstGeom>
+                  </pic:spPr>
+                </pic:pic>
+              </a:graphicData>
+            </a:graphic>
+          </wp:inline>
+        </w:drawing>
+      </w:r>
+    </w:p>
+    <w:p>
+      <w:pPr>
+        <w:rPr>
+          <w:rFonts w:ascii="Calibri" w:eastAsia="Calibri" w:hAnsi="Calibri" w:cs="Calibri"/>
+        </w:rPr>
+      </w:pPr>
+      <w:r>
+        <w:rPr>
+          <w:rFonts w:ascii="Calibri" w:eastAsia="Calibri" w:hAnsi="Calibri" w:cs="Calibri"/>
+        </w:rPr>
+        <w:t>See where it says “Visual programming server is not running, press RUN button to start it”?</w:t>
+      </w:r>
+    </w:p>
+    <w:p>
+      <w:pPr>
+        <w:rPr>
+          <w:rFonts w:ascii="Calibri" w:eastAsia="Calibri" w:hAnsi="Calibri" w:cs="Calibri"/>
+        </w:rPr>
+      </w:pPr>
+      <w:r>
+        <w:rPr>
+          <w:rFonts w:ascii="Calibri" w:eastAsia="Calibri" w:hAnsi="Calibri" w:cs="Calibri"/>
+        </w:rPr>
+        <w:t>Press the button.</w:t>
+      </w:r>
+    </w:p>
+    <w:p>
+      <w:pPr>
+        <w:rPr>
+          <w:rFonts w:ascii="Calibri" w:eastAsia="Calibri" w:hAnsi="Calibri" w:cs="Calibri"/>
+        </w:rPr>
+      </w:pPr>
+      <w:r>
+        <w:rPr>
+          <w:rFonts w:ascii="Calibri" w:eastAsia="Calibri" w:hAnsi="Calibri" w:cs="Calibri"/>
+          <w:noProof/>
+        </w:rPr>
+        <w:drawing>
+          <wp:inline distT="0" distB="0" distL="0" distR="0" wp14:anchorId="782E9343" wp14:editId="0609A588">
+            <wp:extent cx="5943600" cy="2072640"/>
+            <wp:effectExtent l="0" t="0" r="0" b="10160"/>
+            <wp:docPr id="4" name="Picture 4"/>
+            <wp:cNvGraphicFramePr>
+              <a:graphicFrameLocks xmlns:a="http://schemas.openxmlformats.org/drawingml/2006/main" noChangeAspect="1"/>
+            </wp:cNvGraphicFramePr>
+            <a:graphic xmlns:a="http://schemas.openxmlformats.org/drawingml/2006/main">
+              <a:graphicData uri="http://schemas.openxmlformats.org/drawingml/2006/picture">
+                <pic:pic xmlns:pic="http://schemas.openxmlformats.org/drawingml/2006/picture">
+                  <pic:nvPicPr>
+                    <pic:cNvPr id="4" name="Screenshot 2016-12-13 17.43.38.png"/>
+                    <pic:cNvPicPr/>
+                  </pic:nvPicPr>
+                  <pic:blipFill>
+                    <a:blip r:embed="rId24" cstate="print">
+                      <a:extLst>
+                        <a:ext uri="{28A0092B-C50C-407E-A947-70E740481C1C}">
+                          <a14:useLocalDpi xmlns:a14="http://schemas.microsoft.com/office/drawing/2010/main" val="0"/>
+                        </a:ext>
+                      </a:extLst>
+                    </a:blip>
+                    <a:stretch>
+                      <a:fillRect/>
+                    </a:stretch>
+                  </pic:blipFill>
+                  <pic:spPr>
+                    <a:xfrm>
+                      <a:off x="0" y="0"/>
+                      <a:ext cx="5943600" cy="2072640"/>
+                    </a:xfrm>
+                    <a:prstGeom prst="rect">
+                      <a:avLst/>
+                    </a:prstGeom>
+                  </pic:spPr>
+                </pic:pic>
+              </a:graphicData>
+            </a:graphic>
+          </wp:inline>
+        </w:drawing>
+      </w:r>
+    </w:p>
+    <w:p>
+      <w:pPr>
+        <w:rPr>
+          <w:rFonts w:ascii="Calibri" w:eastAsia="Calibri" w:hAnsi="Calibri" w:cs="Calibri"/>
+        </w:rPr>
+      </w:pPr>
+      <w:r>
+        <w:rPr>
+          <w:rFonts w:ascii="Calibri" w:eastAsia="Calibri" w:hAnsi="Calibri" w:cs="Calibri"/>
+        </w:rPr>
+        <w:t>OK that’s promising!</w:t>
+      </w:r>
+    </w:p>
+    <w:p>
+      <w:pPr>
+        <w:rPr>
+          <w:rFonts w:ascii="Calibri" w:eastAsia="Calibri" w:hAnsi="Calibri" w:cs="Calibri"/>
+        </w:rPr>
+      </w:pPr>
+      <w:r>
+        <w:rPr>
+          <w:rFonts w:ascii="Calibri" w:eastAsia="Calibri" w:hAnsi="Calibri" w:cs="Calibri"/>
+        </w:rPr>
+        <w:t>Back to the visual programming tab.</w:t>
+      </w:r>
+    </w:p>
+    <w:p>
+      <w:pPr>
+        <w:rPr>
+          <w:rFonts w:ascii="Calibri" w:eastAsia="Calibri" w:hAnsi="Calibri" w:cs="Calibri"/>
+        </w:rPr>
+      </w:pPr>
+      <w:r>
+        <w:rPr>
+          <w:rFonts w:ascii="Calibri" w:eastAsia="Calibri" w:hAnsi="Calibri" w:cs="Calibri"/>
+          <w:noProof/>
+        </w:rPr>
+        <w:lastRenderedPageBreak/>
+        <w:drawing>
+          <wp:inline distT="0" distB="0" distL="0" distR="0" wp14:anchorId="4E63C279" wp14:editId="5EB61601">
+            <wp:extent cx="5943600" cy="3442970"/>
+            <wp:effectExtent l="0" t="0" r="0" b="11430"/>
+            <wp:docPr id="5" name="Picture 5"/>
+            <wp:cNvGraphicFramePr>
+              <a:graphicFrameLocks xmlns:a="http://schemas.openxmlformats.org/drawingml/2006/main" noChangeAspect="1"/>
+            </wp:cNvGraphicFramePr>
+            <a:graphic xmlns:a="http://schemas.openxmlformats.org/drawingml/2006/main">
+              <a:graphicData uri="http://schemas.openxmlformats.org/drawingml/2006/picture">
+                <pic:pic xmlns:pic="http://schemas.openxmlformats.org/drawingml/2006/picture">
+                  <pic:nvPicPr>
+                    <pic:cNvPr id="5" name="Screenshot 2016-12-13 17.44.14.png"/>
+                    <pic:cNvPicPr/>
+                  </pic:nvPicPr>
+                  <pic:blipFill>
+                    <a:blip r:embed="rId25" cstate="print">
+                      <a:extLst>
+                        <a:ext uri="{28A0092B-C50C-407E-A947-70E740481C1C}">
+                          <a14:useLocalDpi xmlns:a14="http://schemas.microsoft.com/office/drawing/2010/main" val="0"/>
+                        </a:ext>
+                      </a:extLst>
+                    </a:blip>
+                    <a:stretch>
+                      <a:fillRect/>
+                    </a:stretch>
+                  </pic:blipFill>
+                  <pic:spPr>
+                    <a:xfrm>
+                      <a:off x="0" y="0"/>
+                      <a:ext cx="5943600" cy="3442970"/>
+                    </a:xfrm>
+                    <a:prstGeom prst="rect">
+                      <a:avLst/>
+                    </a:prstGeom>
+                  </pic:spPr>
+                </pic:pic>
+              </a:graphicData>
+            </a:graphic>
+          </wp:inline>
+        </w:drawing>
+      </w:r>
+    </w:p>
+    <w:p>
+      <w:pPr>
+        <w:rPr>
+          <w:rFonts w:ascii="Calibri" w:eastAsia="Calibri" w:hAnsi="Calibri" w:cs="Calibri"/>
+        </w:rPr>
+      </w:pPr>
+      <w:r>
+        <w:rPr>
+          <w:rFonts w:ascii="Calibri" w:eastAsia="Calibri" w:hAnsi="Calibri" w:cs="Calibri"/>
+        </w:rPr>
+        <w:t>Improvement! The gray Offline box has turned to green Online.</w:t>
+      </w:r>
+      <w:r>
+        <w:rPr>
+          <w:rFonts w:ascii="Calibri" w:eastAsia="Calibri" w:hAnsi="Calibri" w:cs="Calibri"/>
+        </w:rPr>
+        <w:t xml:space="preserve"> This is the point where we can get some traction from the published tutorials from wyliodrin and Red Pitaya.</w:t>
+      </w:r>
     </w:p>
     <w:p>
       <w:pPr>
@@ -1240,29 +1850,706 @@
       </w:r>
     </w:p>
     <w:p>
-      <w:r>
-        <w:rPr>
-          <w:rFonts w:ascii="Calibri" w:eastAsia="Calibri" w:hAnsi="Calibri" w:cs="Calibri"/>
-        </w:rPr>
-        <w:t xml:space="preserve">1. Repeat block – Will cause continuous executions of everything which is inside the block, i.e. while loop. </w:t>
-      </w:r>
-      <w:r>
-        <w:br/>
-      </w:r>
-      <w:r>
-        <w:rPr>
-          <w:rFonts w:ascii="Calibri" w:eastAsia="Calibri" w:hAnsi="Calibri" w:cs="Calibri"/>
-        </w:rPr>
-        <w:t xml:space="preserve">2. Inside the Repeat block we have put two Set Led blocks for switching ON and OFF the LED. </w:t>
-      </w:r>
-      <w:r>
-        <w:br/>
-      </w:r>
-      <w:r>
-        <w:rPr>
-          <w:rFonts w:ascii="Calibri" w:eastAsia="Calibri" w:hAnsi="Calibri" w:cs="Calibri"/>
-        </w:rPr>
-        <w:t>3. Between the ON and OFF states we have added some time delay so we can follow LEDs blinking.</w:t>
+      <w:pPr>
+        <w:rPr>
+          <w:noProof/>
+        </w:rPr>
+      </w:pPr>
+      <w:r>
+        <w:rPr>
+          <w:noProof/>
+        </w:rPr>
+        <w:t>First, I created a new application. Select Create New Application and fill out the form.</w:t>
+      </w:r>
+    </w:p>
+    <w:p>
+      <w:pPr>
+        <w:rPr>
+          <w:noProof/>
+        </w:rPr>
+      </w:pPr>
+      <w:r>
+        <w:rPr>
+          <w:noProof/>
+        </w:rPr>
+        <w:drawing>
+          <wp:inline distT="0" distB="0" distL="0" distR="0" wp14:anchorId="4E76633F" wp14:editId="75551829">
+            <wp:extent cx="5943600" cy="2570480"/>
+            <wp:effectExtent l="0" t="0" r="0" b="0"/>
+            <wp:docPr id="10" name="Picture 10"/>
+            <wp:cNvGraphicFramePr>
+              <a:graphicFrameLocks xmlns:a="http://schemas.openxmlformats.org/drawingml/2006/main" noChangeAspect="1"/>
+            </wp:cNvGraphicFramePr>
+            <a:graphic xmlns:a="http://schemas.openxmlformats.org/drawingml/2006/main">
+              <a:graphicData uri="http://schemas.openxmlformats.org/drawingml/2006/picture">
+                <pic:pic xmlns:pic="http://schemas.openxmlformats.org/drawingml/2006/picture">
+                  <pic:nvPicPr>
+                    <pic:cNvPr id="10" name="Screenshot 2016-12-13 18.04.19.png"/>
+                    <pic:cNvPicPr/>
+                  </pic:nvPicPr>
+                  <pic:blipFill>
+                    <a:blip r:embed="rId26" cstate="print">
+                      <a:extLst>
+                        <a:ext uri="{28A0092B-C50C-407E-A947-70E740481C1C}">
+                          <a14:useLocalDpi xmlns:a14="http://schemas.microsoft.com/office/drawing/2010/main" val="0"/>
+                        </a:ext>
+                      </a:extLst>
+                    </a:blip>
+                    <a:stretch>
+                      <a:fillRect/>
+                    </a:stretch>
+                  </pic:blipFill>
+                  <pic:spPr>
+                    <a:xfrm>
+                      <a:off x="0" y="0"/>
+                      <a:ext cx="5943600" cy="2570480"/>
+                    </a:xfrm>
+                    <a:prstGeom prst="rect">
+                      <a:avLst/>
+                    </a:prstGeom>
+                  </pic:spPr>
+                </pic:pic>
+              </a:graphicData>
+            </a:graphic>
+          </wp:inline>
+        </w:drawing>
+      </w:r>
+    </w:p>
+    <w:p>
+      <w:pPr>
+        <w:rPr>
+          <w:noProof/>
+        </w:rPr>
+      </w:pPr>
+    </w:p>
+    <w:p>
+      <w:pPr>
+        <w:rPr>
+          <w:noProof/>
+        </w:rPr>
+      </w:pPr>
+      <w:r>
+        <w:rPr>
+          <w:noProof/>
+        </w:rPr>
+        <w:lastRenderedPageBreak/>
+        <w:drawing>
+          <wp:inline distT="0" distB="0" distL="0" distR="0" wp14:anchorId="2CEF0034" wp14:editId="5E30E448">
+            <wp:extent cx="5943600" cy="4112895"/>
+            <wp:effectExtent l="0" t="0" r="0" b="1905"/>
+            <wp:docPr id="11" name="Picture 11"/>
+            <wp:cNvGraphicFramePr>
+              <a:graphicFrameLocks xmlns:a="http://schemas.openxmlformats.org/drawingml/2006/main" noChangeAspect="1"/>
+            </wp:cNvGraphicFramePr>
+            <a:graphic xmlns:a="http://schemas.openxmlformats.org/drawingml/2006/main">
+              <a:graphicData uri="http://schemas.openxmlformats.org/drawingml/2006/picture">
+                <pic:pic xmlns:pic="http://schemas.openxmlformats.org/drawingml/2006/picture">
+                  <pic:nvPicPr>
+                    <pic:cNvPr id="11" name="Screenshot 2016-12-13 18.04.29.png"/>
+                    <pic:cNvPicPr/>
+                  </pic:nvPicPr>
+                  <pic:blipFill>
+                    <a:blip r:embed="rId27" cstate="print">
+                      <a:extLst>
+                        <a:ext uri="{28A0092B-C50C-407E-A947-70E740481C1C}">
+                          <a14:useLocalDpi xmlns:a14="http://schemas.microsoft.com/office/drawing/2010/main" val="0"/>
+                        </a:ext>
+                      </a:extLst>
+                    </a:blip>
+                    <a:stretch>
+                      <a:fillRect/>
+                    </a:stretch>
+                  </pic:blipFill>
+                  <pic:spPr>
+                    <a:xfrm>
+                      <a:off x="0" y="0"/>
+                      <a:ext cx="5943600" cy="4112895"/>
+                    </a:xfrm>
+                    <a:prstGeom prst="rect">
+                      <a:avLst/>
+                    </a:prstGeom>
+                  </pic:spPr>
+                </pic:pic>
+              </a:graphicData>
+            </a:graphic>
+          </wp:inline>
+        </w:drawing>
+      </w:r>
+    </w:p>
+    <w:p>
+      <w:pPr>
+        <w:rPr>
+          <w:noProof/>
+        </w:rPr>
+      </w:pPr>
+      <w:r>
+        <w:rPr>
+          <w:noProof/>
+        </w:rPr>
+        <w:t xml:space="preserve">Well, there are a lot of choices in Programming Language. I went with New Project - Visual Programming. Look at all the template projects in the Visual Programming section! </w:t>
+      </w:r>
+      <w:r>
+        <w:rPr>
+          <w:noProof/>
+        </w:rPr>
+        <w:t xml:space="preserve">If you pick one, then you can see that they are the stock template projects from wyliodrin. </w:t>
+      </w:r>
+    </w:p>
+    <w:p>
+      <w:pPr>
+        <w:rPr>
+          <w:noProof/>
+        </w:rPr>
+      </w:pPr>
+      <w:r>
+        <w:rPr>
+          <w:noProof/>
+        </w:rPr>
+        <w:t>I created another project and opened up Led Blink. Here’s what it looks like when you click Open Code button to show the Python pane.</w:t>
+      </w:r>
+    </w:p>
+    <w:p>
+      <w:pPr>
+        <w:rPr>
+          <w:noProof/>
+        </w:rPr>
+      </w:pPr>
+      <w:r>
+        <w:rPr>
+          <w:noProof/>
+        </w:rPr>
+        <w:drawing>
+          <wp:inline distT="0" distB="0" distL="0" distR="0" wp14:anchorId="56AC4BA0" wp14:editId="00A4D2BA">
+            <wp:extent cx="5943600" cy="2237740"/>
+            <wp:effectExtent l="0" t="0" r="0" b="0"/>
+            <wp:docPr id="13" name="Picture 13"/>
+            <wp:cNvGraphicFramePr>
+              <a:graphicFrameLocks xmlns:a="http://schemas.openxmlformats.org/drawingml/2006/main" noChangeAspect="1"/>
+            </wp:cNvGraphicFramePr>
+            <a:graphic xmlns:a="http://schemas.openxmlformats.org/drawingml/2006/main">
+              <a:graphicData uri="http://schemas.openxmlformats.org/drawingml/2006/picture">
+                <pic:pic xmlns:pic="http://schemas.openxmlformats.org/drawingml/2006/picture">
+                  <pic:nvPicPr>
+                    <pic:cNvPr id="13" name="Screenshot 2016-12-13 18.10.25.png"/>
+                    <pic:cNvPicPr/>
+                  </pic:nvPicPr>
+                  <pic:blipFill>
+                    <a:blip r:embed="rId28" cstate="print">
+                      <a:extLst>
+                        <a:ext uri="{28A0092B-C50C-407E-A947-70E740481C1C}">
+                          <a14:useLocalDpi xmlns:a14="http://schemas.microsoft.com/office/drawing/2010/main" val="0"/>
+                        </a:ext>
+                      </a:extLst>
+                    </a:blip>
+                    <a:stretch>
+                      <a:fillRect/>
+                    </a:stretch>
+                  </pic:blipFill>
+                  <pic:spPr>
+                    <a:xfrm>
+                      <a:off x="0" y="0"/>
+                      <a:ext cx="5943600" cy="2237740"/>
+                    </a:xfrm>
+                    <a:prstGeom prst="rect">
+                      <a:avLst/>
+                    </a:prstGeom>
+                  </pic:spPr>
+                </pic:pic>
+              </a:graphicData>
+            </a:graphic>
+          </wp:inline>
+        </w:drawing>
+      </w:r>
+    </w:p>
+    <w:p>
+      <w:pPr>
+        <w:rPr>
+          <w:noProof/>
+        </w:rPr>
+      </w:pPr>
+      <w:r>
+        <w:rPr>
+          <w:noProof/>
+        </w:rPr>
+        <w:t>In the lower left corner is Run application on: and my Red Pitaya (silver home) shows up. I clicked this button.</w:t>
+      </w:r>
+    </w:p>
+    <w:p>
+      <w:pPr>
+        <w:rPr>
+          <w:noProof/>
+        </w:rPr>
+      </w:pPr>
+      <w:r>
+        <w:rPr>
+          <w:noProof/>
+        </w:rPr>
+        <w:lastRenderedPageBreak/>
+        <w:t>After a short verification window appears and declares success, we get the following screen.</w:t>
+      </w:r>
+    </w:p>
+    <w:p>
+      <w:pPr>
+        <w:rPr>
+          <w:noProof/>
+        </w:rPr>
+      </w:pPr>
+      <w:r>
+        <w:rPr>
+          <w:noProof/>
+        </w:rPr>
+        <w:drawing>
+          <wp:inline distT="0" distB="0" distL="0" distR="0" wp14:anchorId="482F97ED" wp14:editId="7ADB8A92">
+            <wp:extent cx="5943600" cy="3147060"/>
+            <wp:effectExtent l="0" t="0" r="0" b="2540"/>
+            <wp:docPr id="14" name="Picture 14"/>
+            <wp:cNvGraphicFramePr>
+              <a:graphicFrameLocks xmlns:a="http://schemas.openxmlformats.org/drawingml/2006/main" noChangeAspect="1"/>
+            </wp:cNvGraphicFramePr>
+            <a:graphic xmlns:a="http://schemas.openxmlformats.org/drawingml/2006/main">
+              <a:graphicData uri="http://schemas.openxmlformats.org/drawingml/2006/picture">
+                <pic:pic xmlns:pic="http://schemas.openxmlformats.org/drawingml/2006/picture">
+                  <pic:nvPicPr>
+                    <pic:cNvPr id="14" name="Screenshot 2016-12-13 18.12.11.png"/>
+                    <pic:cNvPicPr/>
+                  </pic:nvPicPr>
+                  <pic:blipFill>
+                    <a:blip r:embed="rId29" cstate="print">
+                      <a:extLst>
+                        <a:ext uri="{28A0092B-C50C-407E-A947-70E740481C1C}">
+                          <a14:useLocalDpi xmlns:a14="http://schemas.microsoft.com/office/drawing/2010/main" val="0"/>
+                        </a:ext>
+                      </a:extLst>
+                    </a:blip>
+                    <a:stretch>
+                      <a:fillRect/>
+                    </a:stretch>
+                  </pic:blipFill>
+                  <pic:spPr>
+                    <a:xfrm>
+                      <a:off x="0" y="0"/>
+                      <a:ext cx="5943600" cy="3147060"/>
+                    </a:xfrm>
+                    <a:prstGeom prst="rect">
+                      <a:avLst/>
+                    </a:prstGeom>
+                  </pic:spPr>
+                </pic:pic>
+              </a:graphicData>
+            </a:graphic>
+          </wp:inline>
+        </w:drawing>
+      </w:r>
+    </w:p>
+    <w:p>
+      <w:pPr>
+        <w:rPr>
+          <w:noProof/>
+        </w:rPr>
+      </w:pPr>
+      <w:r>
+        <w:rPr>
+          <w:noProof/>
+        </w:rPr>
+        <w:t>The 2D code is the board ID. You can see this same board ID in the gear menu. The stop button is in the upper right. The console declares that pin 0 should blink. I don’t see anything blinking, but I haven’t added an LED to the board or anything like that. Clicking stop made it stop</w:t>
+      </w:r>
+      <w:r>
+        <w:rPr>
+          <w:noProof/>
+        </w:rPr>
+        <w:t xml:space="preserve"> claim that it had stopped</w:t>
+      </w:r>
+      <w:r>
+        <w:rPr>
+          <w:noProof/>
+        </w:rPr>
+        <w:t>. I was able to back out to the Visual Programming screen and the Red Pitaya was still online. Good progress!</w:t>
+      </w:r>
+    </w:p>
+    <w:p>
+      <w:pPr>
+        <w:rPr>
+          <w:noProof/>
+        </w:rPr>
+      </w:pPr>
+      <w:r>
+        <w:rPr>
+          <w:noProof/>
+        </w:rPr>
+        <w:t xml:space="preserve">When you Create new application, and select New Project – Visual Programming, you get a new project with a single line of code in it to start you off. </w:t>
+      </w:r>
+    </w:p>
+    <w:p>
+      <w:pPr>
+        <w:rPr>
+          <w:noProof/>
+        </w:rPr>
+      </w:pPr>
+      <w:r>
+        <w:rPr>
+          <w:noProof/>
+        </w:rPr>
+        <w:drawing>
+          <wp:inline distT="0" distB="0" distL="0" distR="0" wp14:anchorId="4FFD2655" wp14:editId="025F27D3">
+            <wp:extent cx="5943600" cy="3048635"/>
+            <wp:effectExtent l="0" t="0" r="0" b="0"/>
+            <wp:docPr id="12" name="Picture 12"/>
+            <wp:cNvGraphicFramePr>
+              <a:graphicFrameLocks xmlns:a="http://schemas.openxmlformats.org/drawingml/2006/main" noChangeAspect="1"/>
+            </wp:cNvGraphicFramePr>
+            <a:graphic xmlns:a="http://schemas.openxmlformats.org/drawingml/2006/main">
+              <a:graphicData uri="http://schemas.openxmlformats.org/drawingml/2006/picture">
+                <pic:pic xmlns:pic="http://schemas.openxmlformats.org/drawingml/2006/picture">
+                  <pic:nvPicPr>
+                    <pic:cNvPr id="12" name="Screenshot 2016-12-13 18.04.37.png"/>
+                    <pic:cNvPicPr/>
+                  </pic:nvPicPr>
+                  <pic:blipFill>
+                    <a:blip r:embed="rId30" cstate="print">
+                      <a:extLst>
+                        <a:ext uri="{28A0092B-C50C-407E-A947-70E740481C1C}">
+                          <a14:useLocalDpi xmlns:a14="http://schemas.microsoft.com/office/drawing/2010/main" val="0"/>
+                        </a:ext>
+                      </a:extLst>
+                    </a:blip>
+                    <a:stretch>
+                      <a:fillRect/>
+                    </a:stretch>
+                  </pic:blipFill>
+                  <pic:spPr>
+                    <a:xfrm>
+                      <a:off x="0" y="0"/>
+                      <a:ext cx="5943600" cy="3048635"/>
+                    </a:xfrm>
+                    <a:prstGeom prst="rect">
+                      <a:avLst/>
+                    </a:prstGeom>
+                  </pic:spPr>
+                </pic:pic>
+              </a:graphicData>
+            </a:graphic>
+          </wp:inline>
+        </w:drawing>
+      </w:r>
+    </w:p>
+    <w:p>
+      <w:pPr>
+        <w:rPr>
+          <w:noProof/>
+        </w:rPr>
+      </w:pPr>
+      <w:r>
+        <w:rPr>
+          <w:noProof/>
+        </w:rPr>
+        <w:lastRenderedPageBreak/>
+        <w:t xml:space="preserve">Here I created Blink1 and opened it, then clicked Show code to reveal the Python. You can also work in Java Script, but I prefer Python. </w:t>
+      </w:r>
+    </w:p>
+    <w:p>
+      <w:pPr>
+        <w:rPr>
+          <w:noProof/>
+        </w:rPr>
+      </w:pPr>
+      <w:r>
+        <w:rPr>
+          <w:noProof/>
+        </w:rPr>
+        <w:drawing>
+          <wp:inline distT="0" distB="0" distL="0" distR="0" wp14:anchorId="70F109CC" wp14:editId="565F979E">
+            <wp:extent cx="5943600" cy="2324100"/>
+            <wp:effectExtent l="0" t="0" r="0" b="12700"/>
+            <wp:docPr id="15" name="Picture 15"/>
+            <wp:cNvGraphicFramePr>
+              <a:graphicFrameLocks xmlns:a="http://schemas.openxmlformats.org/drawingml/2006/main" noChangeAspect="1"/>
+            </wp:cNvGraphicFramePr>
+            <a:graphic xmlns:a="http://schemas.openxmlformats.org/drawingml/2006/main">
+              <a:graphicData uri="http://schemas.openxmlformats.org/drawingml/2006/picture">
+                <pic:pic xmlns:pic="http://schemas.openxmlformats.org/drawingml/2006/picture">
+                  <pic:nvPicPr>
+                    <pic:cNvPr id="15" name="Screenshot 2016-12-13 18.18.04.png"/>
+                    <pic:cNvPicPr/>
+                  </pic:nvPicPr>
+                  <pic:blipFill>
+                    <a:blip r:embed="rId31" cstate="print">
+                      <a:extLst>
+                        <a:ext uri="{28A0092B-C50C-407E-A947-70E740481C1C}">
+                          <a14:useLocalDpi xmlns:a14="http://schemas.microsoft.com/office/drawing/2010/main" val="0"/>
+                        </a:ext>
+                      </a:extLst>
+                    </a:blip>
+                    <a:stretch>
+                      <a:fillRect/>
+                    </a:stretch>
+                  </pic:blipFill>
+                  <pic:spPr>
+                    <a:xfrm>
+                      <a:off x="0" y="0"/>
+                      <a:ext cx="5943600" cy="2324100"/>
+                    </a:xfrm>
+                    <a:prstGeom prst="rect">
+                      <a:avLst/>
+                    </a:prstGeom>
+                  </pic:spPr>
+                </pic:pic>
+              </a:graphicData>
+            </a:graphic>
+          </wp:inline>
+        </w:drawing>
+      </w:r>
+    </w:p>
+    <w:p>
+      <w:pPr>
+        <w:rPr>
+          <w:noProof/>
+        </w:rPr>
+      </w:pPr>
+      <w:r>
+        <w:rPr>
+          <w:noProof/>
+        </w:rPr>
+        <w:t xml:space="preserve">Running this code displays the output of </w:t>
+      </w:r>
+      <w:r>
+        <w:rPr>
+          <w:rFonts w:ascii="Courier New" w:hAnsi="Courier New" w:cs="Courier New"/>
+          <w:noProof/>
+        </w:rPr>
+        <w:t>print(‘Hello from Red Pitaya’)</w:t>
+      </w:r>
+      <w:r>
+        <w:rPr>
+          <w:noProof/>
+        </w:rPr>
+        <w:t xml:space="preserve"> in the console, as expected. </w:t>
+      </w:r>
+    </w:p>
+    <w:p>
+      <w:pPr>
+        <w:rPr>
+          <w:noProof/>
+        </w:rPr>
+      </w:pPr>
+      <w:r>
+        <w:rPr>
+          <w:noProof/>
+        </w:rPr>
+        <w:t>Now, where do you get those Lego-like blocks that you use to build programs? Immediately to the right of the red menu on the left</w:t>
+      </w:r>
+      <w:r>
+        <w:rPr>
+          <w:noProof/>
+        </w:rPr>
+        <w:t>-hand side is a column of menus, with Program, Red Pitaya, Sensors, etc.</w:t>
+      </w:r>
+    </w:p>
+    <w:p>
+      <w:pPr>
+        <w:rPr>
+          <w:noProof/>
+        </w:rPr>
+      </w:pPr>
+      <w:r>
+        <w:rPr>
+          <w:noProof/>
+        </w:rPr>
+        <w:t xml:space="preserve">Those drop downs are where the programming blocks are located. </w:t>
+      </w:r>
+    </w:p>
+    <w:p>
+      <w:pPr>
+        <w:rPr>
+          <w:noProof/>
+        </w:rPr>
+      </w:pPr>
+      <w:r>
+        <w:rPr>
+          <w:noProof/>
+        </w:rPr>
+        <w:lastRenderedPageBreak/>
+        <w:drawing>
+          <wp:anchor distT="0" distB="0" distL="114300" distR="114300" simplePos="0" relativeHeight="251658240" behindDoc="0" locked="0" layoutInCell="1" allowOverlap="1" wp14:anchorId="4DECCF40" wp14:editId="1BDB7A65">
+            <wp:simplePos x="0" y="0"/>
+            <wp:positionH relativeFrom="column">
+              <wp:posOffset>0</wp:posOffset>
+            </wp:positionH>
+            <wp:positionV relativeFrom="paragraph">
+              <wp:posOffset>0</wp:posOffset>
+            </wp:positionV>
+            <wp:extent cx="1250350" cy="5374640"/>
+            <wp:effectExtent l="0" t="0" r="0" b="10160"/>
+            <wp:wrapSquare wrapText="bothSides"/>
+            <wp:docPr id="16" name="Picture 16"/>
+            <wp:cNvGraphicFramePr>
+              <a:graphicFrameLocks xmlns:a="http://schemas.openxmlformats.org/drawingml/2006/main" noChangeAspect="1"/>
+            </wp:cNvGraphicFramePr>
+            <a:graphic xmlns:a="http://schemas.openxmlformats.org/drawingml/2006/main">
+              <a:graphicData uri="http://schemas.openxmlformats.org/drawingml/2006/picture">
+                <pic:pic xmlns:pic="http://schemas.openxmlformats.org/drawingml/2006/picture">
+                  <pic:nvPicPr>
+                    <pic:cNvPr id="16" name="Screenshot 2016-12-13 18.23.14.png"/>
+                    <pic:cNvPicPr/>
+                  </pic:nvPicPr>
+                  <pic:blipFill>
+                    <a:blip r:embed="rId32" cstate="print">
+                      <a:extLst>
+                        <a:ext uri="{28A0092B-C50C-407E-A947-70E740481C1C}">
+                          <a14:useLocalDpi xmlns:a14="http://schemas.microsoft.com/office/drawing/2010/main" val="0"/>
+                        </a:ext>
+                      </a:extLst>
+                    </a:blip>
+                    <a:stretch>
+                      <a:fillRect/>
+                    </a:stretch>
+                  </pic:blipFill>
+                  <pic:spPr>
+                    <a:xfrm>
+                      <a:off x="0" y="0"/>
+                      <a:ext cx="1250350" cy="5374640"/>
+                    </a:xfrm>
+                    <a:prstGeom prst="rect">
+                      <a:avLst/>
+                    </a:prstGeom>
+                  </pic:spPr>
+                </pic:pic>
+              </a:graphicData>
+            </a:graphic>
+            <wp14:sizeRelH relativeFrom="page">
+              <wp14:pctWidth>0</wp14:pctWidth>
+            </wp14:sizeRelH>
+            <wp14:sizeRelV relativeFrom="page">
+              <wp14:pctHeight>0</wp14:pctHeight>
+            </wp14:sizeRelV>
+          </wp:anchor>
+        </w:drawing>
+      </w:r>
+    </w:p>
+    <w:p>
+      <w:pPr>
+        <w:rPr>
+          <w:rFonts w:ascii="Calibri" w:eastAsia="Calibri" w:hAnsi="Calibri" w:cs="Calibri"/>
+        </w:rPr>
+      </w:pPr>
+      <w:r>
+        <w:rPr>
+          <w:rFonts w:ascii="Calibri" w:eastAsia="Calibri" w:hAnsi="Calibri" w:cs="Calibri"/>
+        </w:rPr>
+        <w:t xml:space="preserve">So, for our first program, we’re going to need a </w:t>
+      </w:r>
+      <w:r>
+        <w:rPr>
+          <w:rFonts w:ascii="Calibri" w:eastAsia="Calibri" w:hAnsi="Calibri" w:cs="Calibri"/>
+        </w:rPr>
+        <w:t xml:space="preserve">a few blocks. In thinking about the basic idea of flashing LEDs, we know we’re doing a simple task over and over. An obvious way to accomplish this is with a </w:t>
+      </w:r>
+      <w:r>
+        <w:rPr>
+          <w:rFonts w:ascii="Calibri" w:eastAsia="Calibri" w:hAnsi="Calibri" w:cs="Calibri"/>
+        </w:rPr>
+        <w:t xml:space="preserve">Repeat block. This will </w:t>
+      </w:r>
+      <w:r>
+        <w:rPr>
+          <w:rFonts w:ascii="Calibri" w:eastAsia="Calibri" w:hAnsi="Calibri" w:cs="Calibri"/>
+        </w:rPr>
+        <w:t>cause continuous executions of everything which is inside the block</w:t>
+      </w:r>
+      <w:r>
+        <w:rPr>
+          <w:rFonts w:ascii="Calibri" w:eastAsia="Calibri" w:hAnsi="Calibri" w:cs="Calibri"/>
+        </w:rPr>
+        <w:t xml:space="preserve">. Think of it as if it was a </w:t>
+      </w:r>
+      <w:r>
+        <w:rPr>
+          <w:rFonts w:ascii="Calibri" w:eastAsia="Calibri" w:hAnsi="Calibri" w:cs="Calibri"/>
+        </w:rPr>
+        <w:t xml:space="preserve">while loop. Inside the Repeat block we </w:t>
+      </w:r>
+      <w:r>
+        <w:rPr>
+          <w:rFonts w:ascii="Calibri" w:eastAsia="Calibri" w:hAnsi="Calibri" w:cs="Calibri"/>
+        </w:rPr>
+        <w:t>are going to have two</w:t>
+      </w:r>
+      <w:r>
+        <w:rPr>
+          <w:rFonts w:ascii="Calibri" w:eastAsia="Calibri" w:hAnsi="Calibri" w:cs="Calibri"/>
+        </w:rPr>
+        <w:t xml:space="preserve"> Set </w:t>
+      </w:r>
+      <w:r>
+        <w:rPr>
+          <w:rFonts w:ascii="Calibri" w:eastAsia="Calibri" w:hAnsi="Calibri" w:cs="Calibri"/>
+        </w:rPr>
+        <w:t>LED blocks. These blocks switch</w:t>
+      </w:r>
+      <w:r>
+        <w:rPr>
+          <w:rFonts w:ascii="Calibri" w:eastAsia="Calibri" w:hAnsi="Calibri" w:cs="Calibri"/>
+        </w:rPr>
+        <w:t xml:space="preserve"> ON and OFF the LED</w:t>
+      </w:r>
+      <w:r>
+        <w:rPr>
+          <w:rFonts w:ascii="Calibri" w:eastAsia="Calibri" w:hAnsi="Calibri" w:cs="Calibri"/>
+        </w:rPr>
+        <w:t>s</w:t>
+      </w:r>
+      <w:r>
+        <w:rPr>
+          <w:rFonts w:ascii="Calibri" w:eastAsia="Calibri" w:hAnsi="Calibri" w:cs="Calibri"/>
+        </w:rPr>
+        <w:t xml:space="preserve">. </w:t>
+      </w:r>
+      <w:r>
+        <w:rPr>
+          <w:rFonts w:ascii="Calibri" w:eastAsia="Calibri" w:hAnsi="Calibri" w:cs="Calibri"/>
+        </w:rPr>
+        <w:t xml:space="preserve">Between switching the LEDs on and off, </w:t>
+      </w:r>
+      <w:r>
+        <w:rPr>
+          <w:rFonts w:ascii="Calibri" w:eastAsia="Calibri" w:hAnsi="Calibri" w:cs="Calibri"/>
+        </w:rPr>
+        <w:t xml:space="preserve">we </w:t>
+      </w:r>
+      <w:r>
+        <w:rPr>
+          <w:rFonts w:ascii="Calibri" w:eastAsia="Calibri" w:hAnsi="Calibri" w:cs="Calibri"/>
+        </w:rPr>
+        <w:t xml:space="preserve">need </w:t>
+      </w:r>
+      <w:r>
+        <w:rPr>
+          <w:rFonts w:ascii="Calibri" w:eastAsia="Calibri" w:hAnsi="Calibri" w:cs="Calibri"/>
+        </w:rPr>
+        <w:t>time delays so that we can</w:t>
+      </w:r>
+      <w:r>
+        <w:rPr>
+          <w:rFonts w:ascii="Calibri" w:eastAsia="Calibri" w:hAnsi="Calibri" w:cs="Calibri"/>
+        </w:rPr>
+        <w:t xml:space="preserve"> </w:t>
+      </w:r>
+      <w:r>
+        <w:rPr>
+          <w:rFonts w:ascii="Calibri" w:eastAsia="Calibri" w:hAnsi="Calibri" w:cs="Calibri"/>
+        </w:rPr>
+        <w:t>see</w:t>
+      </w:r>
+      <w:r>
+        <w:rPr>
+          <w:rFonts w:ascii="Calibri" w:eastAsia="Calibri" w:hAnsi="Calibri" w:cs="Calibri"/>
+        </w:rPr>
+        <w:t xml:space="preserve"> the LEDs</w:t>
+      </w:r>
+      <w:r>
+        <w:rPr>
+          <w:rFonts w:ascii="Calibri" w:eastAsia="Calibri" w:hAnsi="Calibri" w:cs="Calibri"/>
+        </w:rPr>
+        <w:t xml:space="preserve"> with our boring old human eyes. </w:t>
       </w:r>
     </w:p>
     <w:p>
@@ -1271,20 +2558,11 @@
       </w:r>
     </w:p>
     <w:p>
-      <w:bookmarkStart w:id="0" w:name="_GoBack"/>
-      <w:bookmarkEnd w:id="0"/>
-      <w:r>
-        <w:rPr>
-          <w:rFonts w:ascii="Calibri" w:eastAsia="Calibri" w:hAnsi="Calibri" w:cs="Calibri"/>
-        </w:rPr>
-        <w:t xml:space="preserve">Ability to create own dashboards with real time graphs, dials, meters, sliders, and buttons • Ability to control the program flow from a PC, smartphone or tablet • Ability to share measurements or send notifications to email or even social networks like Facebook and Twitter • Measures temperature, moisture, alcohol, water level, vibrations, UV light, sound, pressure, air quality detect motion, and other • Controls actuators and indicators like LEDs, displays, motors or relays in order to control high load devices*The last two features require the use of the Red Pitaya Sensor extension module &amp; sensors • Programming with blocks is a very fun experience, but is also highly instructive and encourages the user to begin thinking subconsciously like a real programmer. All of this is just the beginning of the learning </w:t>
-      </w:r>
-      <w:r>
-        <w:rPr>
-          <w:rFonts w:ascii="Calibri" w:eastAsia="Calibri" w:hAnsi="Calibri" w:cs="Calibri"/>
-        </w:rPr>
-        <w:lastRenderedPageBreak/>
-        <w:t>process. This format also enables users to watch and learn what the real programming language code behind the graphical blocks looks like – and how to program using it.</w:t>
+      <w:r>
+        <w:rPr>
+          <w:rFonts w:ascii="Calibri" w:eastAsia="Calibri" w:hAnsi="Calibri" w:cs="Calibri"/>
+        </w:rPr>
+        <w:t>Ability to create own dashboards with real time graphs, dials, meters, sliders, and buttons • Ability to control the program flow from a PC, smartphone or tablet • Ability to share measurements or send notifications to email or even social networks like Facebook and Twitter • Measures temperature, moisture, alcohol, water level, vibrations, UV light, sound, pressure, air quality detect motion, and other • Controls actuators and indicators like LEDs, displays, motors or relays in order to control high load devices*The last two features require the use of the Red Pitaya Sensor extension module &amp; sensors • Programming with blocks is a very fun experience, but is also highly instructive and encourages the user to begin thinking subconsciously like a real programmer. All of this is just the beginning of the learning process. This format also enables users to watch and learn what the real programming language code behind the graphical blocks looks like – and how to program using it.</w:t>
       </w:r>
     </w:p>
     <w:p/>
@@ -1292,8 +2570,62 @@
     <w:p/>
     <w:p>
       <w:r>
-        <w:t>7</w:t>
-      </w:r>
+        <w:rPr>
+          <w:noProof/>
+        </w:rPr>
+        <w:lastRenderedPageBreak/>
+        <w:drawing>
+          <wp:inline distT="0" distB="0" distL="0" distR="0" wp14:anchorId="2D9F57D1" wp14:editId="15A5CA4C">
+            <wp:extent cx="5943600" cy="6497955"/>
+            <wp:effectExtent l="0" t="0" r="0" b="4445"/>
+            <wp:docPr id="17" name="Picture 17"/>
+            <wp:cNvGraphicFramePr>
+              <a:graphicFrameLocks xmlns:a="http://schemas.openxmlformats.org/drawingml/2006/main" noChangeAspect="1"/>
+            </wp:cNvGraphicFramePr>
+            <a:graphic xmlns:a="http://schemas.openxmlformats.org/drawingml/2006/main">
+              <a:graphicData uri="http://schemas.openxmlformats.org/drawingml/2006/picture">
+                <pic:pic xmlns:pic="http://schemas.openxmlformats.org/drawingml/2006/picture">
+                  <pic:nvPicPr>
+                    <pic:cNvPr id="17" name="Screenshot 2016-12-13 18.33.02.png"/>
+                    <pic:cNvPicPr/>
+                  </pic:nvPicPr>
+                  <pic:blipFill>
+                    <a:blip r:embed="rId33">
+                      <a:extLst>
+                        <a:ext uri="{28A0092B-C50C-407E-A947-70E740481C1C}">
+                          <a14:useLocalDpi xmlns:a14="http://schemas.microsoft.com/office/drawing/2010/main" val="0"/>
+                        </a:ext>
+                      </a:extLst>
+                    </a:blip>
+                    <a:stretch>
+                      <a:fillRect/>
+                    </a:stretch>
+                  </pic:blipFill>
+                  <pic:spPr>
+                    <a:xfrm>
+                      <a:off x="0" y="0"/>
+                      <a:ext cx="5943600" cy="6497955"/>
+                    </a:xfrm>
+                    <a:prstGeom prst="rect">
+                      <a:avLst/>
+                    </a:prstGeom>
+                  </pic:spPr>
+                </pic:pic>
+              </a:graphicData>
+            </a:graphic>
+          </wp:inline>
+        </w:drawing>
+      </w:r>
+    </w:p>
+    <w:p/>
+    <w:p>
+      <w:r>
+        <w:t xml:space="preserve">The set LED function is in the Red Pitaya menu item (of course). </w:t>
+      </w:r>
+    </w:p>
+    <w:p>
+      <w:bookmarkStart w:id="0" w:name="_GoBack"/>
+      <w:bookmarkEnd w:id="0"/>
     </w:p>
     <w:sectPr>
       <w:pgSz w:w="12240" w:h="15840"/>
